--- a/Overig/requirements.docx
+++ b/Overig/requirements.docx
@@ -1,417 +1,447 @@
 
 <file path=word/document.xml><?xml version="1.0" encoding="utf-8"?>
-<w:document xmlns:r="http://schemas.openxmlformats.org/officeDocument/2006/relationships" xmlns:wp="http://schemas.openxmlformats.org/drawingml/2006/wordprocessingDrawing" xmlns:w="http://schemas.openxmlformats.org/wordprocessingml/2006/main" xmlns:w10="urn:schemas-microsoft-com:office:word" xmlns:w14="http://schemas.microsoft.com/office/word/2010/wordml" xmlns:wps="http://schemas.microsoft.com/office/word/2010/wordprocessingShape" xmlns:wpg="http://schemas.microsoft.com/office/word/2010/wordprocessingGroup" xmlns:mc="http://schemas.openxmlformats.org/markup-compatibility/2006" xmlns:v="urn:schemas-microsoft-com:vml" xmlns:o="urn:schemas-microsoft-com:office:office" mc:Ignorable="w14">
+<w:document xmlns:wpc="http://schemas.microsoft.com/office/word/2010/wordprocessingCanvas" xmlns:mc="http://schemas.openxmlformats.org/markup-compatibility/2006" xmlns:o="urn:schemas-microsoft-com:office:office" xmlns:r="http://schemas.openxmlformats.org/officeDocument/2006/relationships" xmlns:m="http://schemas.openxmlformats.org/officeDocument/2006/math" xmlns:v="urn:schemas-microsoft-com:vml" xmlns:wp14="http://schemas.microsoft.com/office/word/2010/wordprocessingDrawing" xmlns:wp="http://schemas.openxmlformats.org/drawingml/2006/wordprocessingDrawing" xmlns:w10="urn:schemas-microsoft-com:office:word" xmlns:w="http://schemas.openxmlformats.org/wordprocessingml/2006/main" xmlns:w14="http://schemas.microsoft.com/office/word/2010/wordml" xmlns:w15="http://schemas.microsoft.com/office/word/2012/wordml" xmlns:wpg="http://schemas.microsoft.com/office/word/2010/wordprocessingGroup" xmlns:wpi="http://schemas.microsoft.com/office/word/2010/wordprocessingInk" xmlns:wne="http://schemas.microsoft.com/office/word/2006/wordml" xmlns:wps="http://schemas.microsoft.com/office/word/2010/wordprocessingShape" mc:Ignorable="w14 w15 wp14">
   <w:body>
     <w:p>
       <w:pPr>
         <w:pStyle w:val="Hoofdtekst"/>
         <w:rPr>
-          <w:b w:val="1"/>
-          <w:bCs w:val="1"/>
-        </w:rPr>
-      </w:pPr>
-      <w:r>
-        <w:rPr>
-          <w:b w:val="1"/>
-          <w:bCs w:val="1"/>
-          <w:rtl w:val="0"/>
-          <w:lang w:val="nl-NL"/>
-        </w:rPr>
-        <w:t>Requirements project</w:t>
-      </w:r>
-    </w:p>
-    <w:p>
-      <w:pPr>
-        <w:pStyle w:val="Hoofdtekst"/>
-        <w:bidi w:val="0"/>
-      </w:pPr>
-    </w:p>
-    <w:p>
-      <w:pPr>
-        <w:pStyle w:val="Hoofdtekst"/>
-        <w:bidi w:val="0"/>
-      </w:pPr>
-      <w:r>
-        <w:rPr>
-          <w:rFonts w:ascii="Helvetica" w:cs="Arial Unicode MS" w:hAnsi="Arial Unicode MS" w:eastAsia="Arial Unicode MS"/>
-          <w:rtl w:val="0"/>
-        </w:rPr>
-        <w:t>In dit hoofdstuk gaan we de requirements van het project bespreken. De requirements zijn de eisen die door opdrachtgever verschaft.</w:t>
-      </w:r>
-    </w:p>
-    <w:p>
-      <w:pPr>
-        <w:pStyle w:val="Hoofdtekst"/>
-        <w:bidi w:val="0"/>
-      </w:pPr>
-    </w:p>
-    <w:p>
-      <w:pPr>
-        <w:pStyle w:val="Hoofdtekst"/>
-        <w:rPr>
-          <w:b w:val="1"/>
-          <w:bCs w:val="1"/>
+          <w:b/>
+          <w:bCs/>
+        </w:rPr>
+      </w:pPr>
+      <w:proofErr w:type="spellStart"/>
+      <w:r>
+        <w:rPr>
+          <w:b/>
+          <w:bCs/>
+        </w:rPr>
+        <w:t>Requirements</w:t>
+      </w:r>
+      <w:proofErr w:type="spellEnd"/>
+      <w:r>
+        <w:rPr>
+          <w:b/>
+          <w:bCs/>
+        </w:rPr>
+        <w:t xml:space="preserve"> project</w:t>
+      </w:r>
+    </w:p>
+    <w:p>
+      <w:pPr>
+        <w:pStyle w:val="Hoofdtekst"/>
+      </w:pPr>
+    </w:p>
+    <w:p>
+      <w:pPr>
+        <w:pStyle w:val="Hoofdtekst"/>
+      </w:pPr>
+      <w:r>
+        <w:t xml:space="preserve">In dit hoofdstuk gaan we de </w:t>
+      </w:r>
+      <w:proofErr w:type="spellStart"/>
+      <w:r>
+        <w:t>requirements</w:t>
+      </w:r>
+      <w:proofErr w:type="spellEnd"/>
+      <w:r>
+        <w:t xml:space="preserve"> van het project bespreken. De </w:t>
+      </w:r>
+      <w:proofErr w:type="spellStart"/>
+      <w:r>
+        <w:t>requirements</w:t>
+      </w:r>
+      <w:proofErr w:type="spellEnd"/>
+      <w:r>
+        <w:t xml:space="preserve"> zijn de eisen die door opdrachtgever verschaft.</w:t>
+      </w:r>
+    </w:p>
+    <w:p>
+      <w:pPr>
+        <w:pStyle w:val="Hoofdtekst"/>
+      </w:pPr>
+    </w:p>
+    <w:p>
+      <w:pPr>
+        <w:pStyle w:val="Hoofdtekst"/>
+        <w:rPr>
+          <w:b/>
+          <w:bCs/>
           <w:sz w:val="24"/>
           <w:szCs w:val="24"/>
         </w:rPr>
       </w:pPr>
       <w:r>
         <w:rPr>
-          <w:b w:val="1"/>
-          <w:bCs w:val="1"/>
+          <w:b/>
+          <w:bCs/>
           <w:sz w:val="24"/>
           <w:szCs w:val="24"/>
-          <w:rtl w:val="0"/>
-          <w:lang w:val="nl-NL"/>
-        </w:rPr>
-        <w:t>1.1  Functionele requirements</w:t>
-      </w:r>
-    </w:p>
-    <w:p>
-      <w:pPr>
-        <w:pStyle w:val="Hoofdtekst"/>
-        <w:bidi w:val="0"/>
-      </w:pPr>
-    </w:p>
-    <w:p>
-      <w:pPr>
-        <w:pStyle w:val="Hoofdtekst"/>
-        <w:rPr>
-          <w:b w:val="1"/>
-          <w:bCs w:val="1"/>
-        </w:rPr>
-      </w:pPr>
-      <w:r>
-        <w:rPr>
-          <w:b w:val="1"/>
-          <w:bCs w:val="1"/>
-          <w:rtl w:val="0"/>
-          <w:lang w:val="nl-NL"/>
-        </w:rPr>
-        <w:t>1.1.1 Gebruiker inloggen</w:t>
-      </w:r>
-    </w:p>
-    <w:p>
-      <w:pPr>
-        <w:pStyle w:val="Hoofdtekst"/>
-        <w:bidi w:val="0"/>
-      </w:pPr>
-      <w:r>
-        <w:rPr>
-          <w:rFonts w:ascii="Helvetica" w:cs="Arial Unicode MS" w:hAnsi="Arial Unicode MS" w:eastAsia="Arial Unicode MS"/>
-          <w:rtl w:val="0"/>
-        </w:rPr>
-        <w:t>Een gebruiker kan inloggen op de server met een eigen gekozen gebruikersnaam. Na dat de speler is ingelogd is de speler zichtbaar voor andere spelers om er spellen tegen te gaan spelen.</w:t>
-      </w:r>
-    </w:p>
-    <w:p>
-      <w:pPr>
-        <w:pStyle w:val="Hoofdtekst"/>
-        <w:bidi w:val="0"/>
-      </w:pPr>
-    </w:p>
-    <w:p>
-      <w:pPr>
-        <w:pStyle w:val="Hoofdtekst"/>
-        <w:rPr>
-          <w:b w:val="1"/>
-          <w:bCs w:val="1"/>
-        </w:rPr>
-      </w:pPr>
-      <w:r>
-        <w:rPr>
-          <w:b w:val="1"/>
-          <w:bCs w:val="1"/>
-          <w:rtl w:val="0"/>
-          <w:lang w:val="nl-NL"/>
-        </w:rPr>
-        <w:t>1.1.2 Gebruiker uitloggen</w:t>
-      </w:r>
-    </w:p>
-    <w:p>
-      <w:pPr>
-        <w:pStyle w:val="Hoofdtekst"/>
-        <w:bidi w:val="0"/>
-      </w:pPr>
-      <w:r>
-        <w:rPr>
-          <w:rFonts w:ascii="Helvetica" w:cs="Arial Unicode MS" w:hAnsi="Arial Unicode MS" w:eastAsia="Arial Unicode MS"/>
-          <w:rtl w:val="0"/>
-        </w:rPr>
-        <w:t>Een gebruiker kan nadat hij geen spellen meer wil spelen uitloggen in het systeem. Na dat de speler is uitgelogd kan de speler niet meer worden uitgedaagd om een spel te spelen door andere spelers. De speler wordt teruggestuurd naar het hoofdscherm waar de speler zich weer opnieuw kan inloggen.</w:t>
-      </w:r>
-    </w:p>
-    <w:p>
-      <w:pPr>
-        <w:pStyle w:val="Hoofdtekst"/>
-        <w:bidi w:val="0"/>
-      </w:pPr>
-    </w:p>
-    <w:p>
-      <w:pPr>
-        <w:pStyle w:val="Hoofdtekst"/>
-        <w:rPr>
-          <w:b w:val="1"/>
-          <w:bCs w:val="1"/>
-        </w:rPr>
-      </w:pPr>
-      <w:r>
-        <w:rPr>
-          <w:b w:val="1"/>
-          <w:bCs w:val="1"/>
-          <w:rtl w:val="0"/>
-          <w:lang w:val="nl-NL"/>
-        </w:rPr>
-        <w:t>1.1.3 Spel starten</w:t>
-      </w:r>
-    </w:p>
-    <w:p>
-      <w:pPr>
-        <w:pStyle w:val="Hoofdtekst"/>
-        <w:bidi w:val="0"/>
-      </w:pPr>
-      <w:r>
-        <w:rPr>
-          <w:rFonts w:ascii="Helvetica" w:cs="Arial Unicode MS" w:hAnsi="Arial Unicode MS" w:eastAsia="Arial Unicode MS"/>
-          <w:rtl w:val="0"/>
-        </w:rPr>
-        <w:t xml:space="preserve">Nadat de speler zich heeft ingelogd kan de speler een spel starten tegen een andere speler. In een dropdown staan alle andere ingelogd spelers. Door een speler aan te klikken en op de knop </w:t>
-      </w:r>
-      <w:r>
-        <w:rPr>
-          <w:rFonts w:ascii="Arial Unicode MS" w:cs="Arial Unicode MS" w:hAnsi="Helvetica" w:eastAsia="Arial Unicode MS" w:hint="default"/>
-          <w:rtl w:val="0"/>
-        </w:rPr>
-        <w:t>’</w:t>
-      </w:r>
-      <w:r>
-        <w:rPr>
-          <w:rFonts w:ascii="Helvetica" w:cs="Arial Unicode MS" w:hAnsi="Arial Unicode MS" w:eastAsia="Arial Unicode MS"/>
-          <w:rtl w:val="0"/>
-        </w:rPr>
-        <w:t>Spel starten</w:t>
-      </w:r>
-      <w:r>
-        <w:rPr>
-          <w:rFonts w:ascii="Arial Unicode MS" w:cs="Arial Unicode MS" w:hAnsi="Helvetica" w:eastAsia="Arial Unicode MS" w:hint="default"/>
-          <w:rtl w:val="0"/>
-        </w:rPr>
-        <w:t xml:space="preserve">’ </w:t>
-      </w:r>
-      <w:r>
-        <w:rPr>
-          <w:rFonts w:ascii="Helvetica" w:cs="Arial Unicode MS" w:hAnsi="Arial Unicode MS" w:eastAsia="Arial Unicode MS"/>
-          <w:rtl w:val="0"/>
-        </w:rPr>
-        <w:t xml:space="preserve">te drukken wordt er een spel gestart tegen de gekozen speler. </w:t>
-      </w:r>
-    </w:p>
-    <w:p>
-      <w:pPr>
-        <w:pStyle w:val="Hoofdtekst"/>
-        <w:bidi w:val="0"/>
-      </w:pPr>
-    </w:p>
-    <w:p>
-      <w:pPr>
-        <w:pStyle w:val="Hoofdtekst"/>
-        <w:rPr>
-          <w:b w:val="1"/>
-          <w:bCs w:val="1"/>
-        </w:rPr>
-      </w:pPr>
-      <w:r>
-        <w:rPr>
-          <w:b w:val="1"/>
-          <w:bCs w:val="1"/>
-          <w:rtl w:val="0"/>
-          <w:lang w:val="nl-NL"/>
-        </w:rPr>
-        <w:t>1.1.4 AI Mens</w:t>
-      </w:r>
-    </w:p>
-    <w:p>
-      <w:pPr>
-        <w:pStyle w:val="Hoofdtekst"/>
-        <w:bidi w:val="0"/>
-      </w:pPr>
-      <w:r>
-        <w:rPr>
-          <w:rFonts w:ascii="Helvetica" w:cs="Arial Unicode MS" w:hAnsi="Arial Unicode MS" w:eastAsia="Arial Unicode MS"/>
-          <w:rtl w:val="0"/>
-        </w:rPr>
-        <w:t>Als een spel gespeeld wordt kan er gekozen worden of de AI de mens of de computer is. Als er gekozen wordt voor de computer wordt het spel automatisch gespeeld. Als er wordt gekozen voor de AI mens speelt de speler zelf het zelf. Als je uitgedaagd wordt tot een spel krijg je een scherm waarin je kunt selecteren welke AI je wilt gebruiken.</w:t>
-      </w:r>
-    </w:p>
-    <w:p>
-      <w:pPr>
-        <w:pStyle w:val="Hoofdtekst"/>
-        <w:bidi w:val="0"/>
-      </w:pPr>
-    </w:p>
-    <w:p>
-      <w:pPr>
-        <w:pStyle w:val="Hoofdtekst"/>
-        <w:rPr>
-          <w:b w:val="1"/>
-          <w:bCs w:val="1"/>
-        </w:rPr>
-      </w:pPr>
-      <w:r>
-        <w:rPr>
-          <w:b w:val="1"/>
-          <w:bCs w:val="1"/>
-          <w:rtl w:val="0"/>
-          <w:lang w:val="nl-NL"/>
-        </w:rPr>
-        <w:t>1.1.5 Tic Tac Toe</w:t>
-      </w:r>
-    </w:p>
-    <w:p>
-      <w:pPr>
-        <w:pStyle w:val="Hoofdtekst"/>
-        <w:bidi w:val="0"/>
-      </w:pPr>
-      <w:r>
-        <w:rPr>
-          <w:rFonts w:ascii="Helvetica" w:cs="Arial Unicode MS" w:hAnsi="Arial Unicode MS" w:eastAsia="Arial Unicode MS"/>
-          <w:rtl w:val="0"/>
-        </w:rPr>
-        <w:t xml:space="preserve">Als er een speler uitgekozen is kan het spel Tic Tac Toe gespeeld worden. Er verschijnt een speelveld met 9 vakken. De spelers kunnen een keuze maken uit </w:t>
-      </w:r>
-      <w:r>
-        <w:rPr>
-          <w:rFonts w:ascii="Arial Unicode MS" w:cs="Arial Unicode MS" w:hAnsi="Helvetica" w:eastAsia="Arial Unicode MS" w:hint="default"/>
-          <w:rtl w:val="0"/>
-        </w:rPr>
-        <w:t>éé</w:t>
-      </w:r>
-      <w:r>
-        <w:rPr>
-          <w:rFonts w:ascii="Helvetica" w:cs="Arial Unicode MS" w:hAnsi="Arial Unicode MS" w:eastAsia="Arial Unicode MS"/>
-          <w:rtl w:val="0"/>
-        </w:rPr>
-        <w:t xml:space="preserve">n van deze vakken als set. Als </w:t>
-      </w:r>
-      <w:r>
-        <w:rPr>
-          <w:rFonts w:ascii="Arial Unicode MS" w:cs="Arial Unicode MS" w:hAnsi="Helvetica" w:eastAsia="Arial Unicode MS" w:hint="default"/>
-          <w:rtl w:val="0"/>
-        </w:rPr>
-        <w:t>éé</w:t>
-      </w:r>
-      <w:r>
-        <w:rPr>
-          <w:rFonts w:ascii="Helvetica" w:cs="Arial Unicode MS" w:hAnsi="Arial Unicode MS" w:eastAsia="Arial Unicode MS"/>
-          <w:rtl w:val="0"/>
-        </w:rPr>
-        <w:t>n van de spelers drie rondjes of drie kruisjes op een rij heeft, heeft de desbetreffende persoon gewonnen. In het spel zijn er een viertal acties: gewonnen, verloren, gelijkspel en andere speler is aan zet. Het bord moet de juiste acties weergeven die speler doet.</w:t>
-      </w:r>
-    </w:p>
-    <w:p>
-      <w:pPr>
-        <w:pStyle w:val="Hoofdtekst"/>
-        <w:bidi w:val="0"/>
-      </w:pPr>
-    </w:p>
-    <w:p>
-      <w:pPr>
-        <w:pStyle w:val="Hoofdtekst"/>
-        <w:rPr>
-          <w:b w:val="1"/>
-          <w:bCs w:val="1"/>
-        </w:rPr>
-      </w:pPr>
-      <w:r>
-        <w:rPr>
-          <w:b w:val="1"/>
-          <w:bCs w:val="1"/>
-          <w:rtl w:val="0"/>
-          <w:lang w:val="nl-NL"/>
-        </w:rPr>
-        <w:t>1.1.6 Othello</w:t>
-      </w:r>
-    </w:p>
-    <w:p>
-      <w:pPr>
-        <w:pStyle w:val="Hoofdtekst"/>
-        <w:bidi w:val="0"/>
-      </w:pPr>
-      <w:r>
-        <w:rPr>
-          <w:rFonts w:ascii="Helvetica" w:cs="Arial Unicode MS" w:hAnsi="Arial Unicode MS" w:eastAsia="Arial Unicode MS"/>
-          <w:rtl w:val="0"/>
-        </w:rPr>
-        <w:t>Als er een speler uitgekozen is kan het spel Othello gespeeld worden. Er verschijnt een speelveld van 64 vakken met in het midden twee zwarte en twee rondjes. De spelers kunnen het spel spelen door zwarte en witte rondjes te plaatsen in de daarvoor bestemde vakken. Bij dit spel zijn er ook vier acties mogelijk: gewonnen, verloren, gelijkspel of de andere speler is aan zet. Het bord moet de juiste acties weergeven die spelers doen. Zwart begint altijd met de eerste set, als er een set geplaatst kan worden is dat verplicht. Als je geen set kunt doen moet je passen en gaat de beurt naar de andere tegenstander.</w:t>
-      </w:r>
-    </w:p>
-    <w:p>
-      <w:pPr>
-        <w:pStyle w:val="Hoofdtekst"/>
-        <w:bidi w:val="0"/>
-      </w:pPr>
-    </w:p>
-    <w:p>
-      <w:pPr>
-        <w:pStyle w:val="Hoofdtekst"/>
-        <w:rPr>
-          <w:b w:val="1"/>
-          <w:bCs w:val="1"/>
+        </w:rPr>
+        <w:t xml:space="preserve">1.1 </w:t>
+      </w:r>
+      <w:r>
+        <w:rPr>
+          <w:b/>
+          <w:bCs/>
           <w:sz w:val="24"/>
           <w:szCs w:val="24"/>
         </w:rPr>
-      </w:pPr>
-      <w:r>
-        <w:rPr>
-          <w:b w:val="1"/>
-          <w:bCs w:val="1"/>
+        <w:t xml:space="preserve">Functionele </w:t>
+      </w:r>
+      <w:proofErr w:type="spellStart"/>
+      <w:r>
+        <w:rPr>
+          <w:b/>
+          <w:bCs/>
           <w:sz w:val="24"/>
           <w:szCs w:val="24"/>
-          <w:rtl w:val="0"/>
-          <w:lang w:val="nl-NL"/>
-        </w:rPr>
-        <w:t>Niet functionele requirements</w:t>
-      </w:r>
-    </w:p>
-    <w:p>
-      <w:pPr>
-        <w:pStyle w:val="Hoofdtekst"/>
-        <w:bidi w:val="0"/>
-      </w:pPr>
-    </w:p>
-    <w:p>
-      <w:pPr>
-        <w:pStyle w:val="Hoofdtekst"/>
-        <w:bidi w:val="0"/>
-      </w:pPr>
-      <w:r>
-        <w:rPr>
-          <w:rFonts w:ascii="Helvetica" w:cs="Arial Unicode MS" w:hAnsi="Arial Unicode MS" w:eastAsia="Arial Unicode MS"/>
-          <w:rtl w:val="0"/>
-        </w:rPr>
-        <w:t>Niet functionele requirements zijn eigenlijk requirements die ingaan op de performance van het systeem.</w:t>
-      </w:r>
-    </w:p>
-    <w:p>
-      <w:pPr>
-        <w:pStyle w:val="Hoofdtekst"/>
-        <w:bidi w:val="0"/>
-      </w:pPr>
-    </w:p>
-    <w:p>
-      <w:pPr>
-        <w:pStyle w:val="Hoofdtekst"/>
-        <w:rPr>
-          <w:b w:val="1"/>
-          <w:bCs w:val="1"/>
-        </w:rPr>
-      </w:pPr>
-      <w:r>
-        <w:rPr>
-          <w:b w:val="1"/>
-          <w:bCs w:val="1"/>
-          <w:rtl w:val="0"/>
-          <w:lang w:val="nl-NL"/>
+        </w:rPr>
+        <w:t>requirements</w:t>
+      </w:r>
+      <w:bookmarkStart w:id="0" w:name="_GoBack"/>
+      <w:bookmarkEnd w:id="0"/>
+      <w:proofErr w:type="spellEnd"/>
+    </w:p>
+    <w:p>
+      <w:pPr>
+        <w:pStyle w:val="Hoofdtekst"/>
+      </w:pPr>
+    </w:p>
+    <w:p>
+      <w:pPr>
+        <w:pStyle w:val="Hoofdtekst"/>
+        <w:rPr>
+          <w:b/>
+          <w:bCs/>
+        </w:rPr>
+      </w:pPr>
+      <w:r>
+        <w:rPr>
+          <w:b/>
+          <w:bCs/>
+        </w:rPr>
+        <w:t>1.1.1 Gebruiker inloggen</w:t>
+      </w:r>
+    </w:p>
+    <w:p>
+      <w:pPr>
+        <w:pStyle w:val="Hoofdtekst"/>
+      </w:pPr>
+      <w:r>
+        <w:t xml:space="preserve">Een gebruiker kan inloggen op de server met </w:t>
+      </w:r>
+      <w:r>
+        <w:t>een eigen gekozen gebruikersnaam. Na dat de speler is ingelogd is de speler zichtbaar voor andere spelers om er spellen tegen te gaan spelen.</w:t>
+      </w:r>
+    </w:p>
+    <w:p>
+      <w:pPr>
+        <w:pStyle w:val="Hoofdtekst"/>
+      </w:pPr>
+    </w:p>
+    <w:p>
+      <w:pPr>
+        <w:pStyle w:val="Hoofdtekst"/>
+        <w:rPr>
+          <w:b/>
+          <w:bCs/>
+        </w:rPr>
+      </w:pPr>
+      <w:r>
+        <w:rPr>
+          <w:b/>
+          <w:bCs/>
+        </w:rPr>
+        <w:t>1.1.2 Gebruiker uitloggen</w:t>
+      </w:r>
+    </w:p>
+    <w:p>
+      <w:pPr>
+        <w:pStyle w:val="Hoofdtekst"/>
+      </w:pPr>
+      <w:r>
+        <w:t>Een gebruiker kan nadat hij geen spellen meer wil spelen uitloggen in het systeem. Na d</w:t>
+      </w:r>
+      <w:r>
+        <w:t>at de speler is uitgelogd kan de speler niet meer worden uitgedaagd om een spel te spelen door andere spelers. De speler wordt teruggestuurd naar het hoofdscherm waar de speler zich weer opnieuw kan inloggen.</w:t>
+      </w:r>
+    </w:p>
+    <w:p>
+      <w:pPr>
+        <w:pStyle w:val="Hoofdtekst"/>
+      </w:pPr>
+    </w:p>
+    <w:p>
+      <w:pPr>
+        <w:pStyle w:val="Hoofdtekst"/>
+        <w:rPr>
+          <w:b/>
+          <w:bCs/>
+        </w:rPr>
+      </w:pPr>
+      <w:r>
+        <w:rPr>
+          <w:b/>
+          <w:bCs/>
+        </w:rPr>
+        <w:t>1.1.3 Spel starten</w:t>
+      </w:r>
+    </w:p>
+    <w:p>
+      <w:pPr>
+        <w:pStyle w:val="Hoofdtekst"/>
+      </w:pPr>
+      <w:proofErr w:type="gramStart"/>
+      <w:r>
+        <w:t xml:space="preserve">Nadat de speler zich heeft </w:t>
+      </w:r>
+      <w:r>
+        <w:t xml:space="preserve">ingelogd kan de speler een spel starten tegen een andere speler. </w:t>
+      </w:r>
+      <w:proofErr w:type="gramEnd"/>
+      <w:r>
+        <w:t xml:space="preserve">In een </w:t>
+      </w:r>
+      <w:r>
+        <w:t>drop down</w:t>
+      </w:r>
+      <w:r>
+        <w:t xml:space="preserve"> staan alle andere ingelogd spelers. Door een speler aan te klikken en op de knop </w:t>
+      </w:r>
+      <w:r>
+        <w:rPr>
+          <w:rFonts w:ascii="Arial Unicode MS" w:hAnsi="Helvetica"/>
+        </w:rPr>
+        <w:t>’</w:t>
+      </w:r>
+      <w:r>
+        <w:t>Spel starten</w:t>
+      </w:r>
+      <w:r>
+        <w:rPr>
+          <w:rFonts w:ascii="Arial Unicode MS" w:hAnsi="Helvetica"/>
+        </w:rPr>
+        <w:t>’</w:t>
+      </w:r>
+      <w:r>
+        <w:rPr>
+          <w:rFonts w:ascii="Arial Unicode MS" w:hAnsi="Helvetica"/>
+        </w:rPr>
+        <w:t xml:space="preserve"> </w:t>
+      </w:r>
+      <w:r>
+        <w:t xml:space="preserve">te drukken wordt er een spel gestart tegen de gekozen speler. </w:t>
+      </w:r>
+    </w:p>
+    <w:p>
+      <w:pPr>
+        <w:pStyle w:val="Hoofdtekst"/>
+      </w:pPr>
+    </w:p>
+    <w:p>
+      <w:pPr>
+        <w:pStyle w:val="Hoofdtekst"/>
+        <w:rPr>
+          <w:b/>
+          <w:bCs/>
+        </w:rPr>
+      </w:pPr>
+      <w:r>
+        <w:rPr>
+          <w:b/>
+          <w:bCs/>
+        </w:rPr>
+        <w:t>1.1.4 AI Mens</w:t>
+      </w:r>
+    </w:p>
+    <w:p>
+      <w:pPr>
+        <w:pStyle w:val="Hoofdtekst"/>
+      </w:pPr>
+      <w:r>
+        <w:t>A</w:t>
+      </w:r>
+      <w:r>
+        <w:t>ls een spel gespeeld wordt kan er gekozen worden of de AI de mens of de computer is. Als er gekozen wordt voor de computer wordt het spel automatisch gespeeld. Als er wordt gekozen voor de AI mens speelt de speler zelf het zelf. Als je uitgedaagd wordt tot</w:t>
+      </w:r>
+      <w:r>
+        <w:t xml:space="preserve"> een spel krijg je een scherm waarin je kunt selecteren welke AI je wilt gebruiken.</w:t>
+      </w:r>
+    </w:p>
+    <w:p>
+      <w:pPr>
+        <w:pStyle w:val="Hoofdtekst"/>
+      </w:pPr>
+    </w:p>
+    <w:p>
+      <w:pPr>
+        <w:pStyle w:val="Hoofdtekst"/>
+        <w:rPr>
+          <w:b/>
+          <w:bCs/>
+        </w:rPr>
+      </w:pPr>
+      <w:r>
+        <w:rPr>
+          <w:b/>
+          <w:bCs/>
+        </w:rPr>
+        <w:t>1.1.5 Tic Tac Toe</w:t>
+      </w:r>
+    </w:p>
+    <w:p>
+      <w:pPr>
+        <w:pStyle w:val="Hoofdtekst"/>
+      </w:pPr>
+      <w:r>
+        <w:t>Als er een speler uitgekozen is kan het spel Tic Tac Toe gespeeld worden. Er verschijnt een speelveld met 9 vakken. De spelers kunnen een keuze maken uit</w:t>
+      </w:r>
+      <w:r>
+        <w:t xml:space="preserve"> </w:t>
+      </w:r>
+      <w:r>
+        <w:rPr>
+          <w:rFonts w:ascii="Arial Unicode MS" w:hAnsi="Helvetica"/>
+        </w:rPr>
+        <w:t>éé</w:t>
+      </w:r>
+      <w:r>
+        <w:t xml:space="preserve">n van deze vakken als set. Als </w:t>
+      </w:r>
+      <w:r>
+        <w:rPr>
+          <w:rFonts w:ascii="Arial Unicode MS" w:hAnsi="Helvetica"/>
+        </w:rPr>
+        <w:t>éé</w:t>
+      </w:r>
+      <w:r>
+        <w:t>n van de spelers drie rondjes of drie kruisjes op een rij heeft, heeft de desbetreffende persoon gewonnen. In het spel zijn er een viertal acties: gewonnen, verloren, gelijkspel en andere speler is aan zet. Het bord moet</w:t>
+      </w:r>
+      <w:r>
+        <w:t xml:space="preserve"> de juiste acties weergeven die speler doet.</w:t>
+      </w:r>
+    </w:p>
+    <w:p>
+      <w:pPr>
+        <w:pStyle w:val="Hoofdtekst"/>
+      </w:pPr>
+    </w:p>
+    <w:p>
+      <w:pPr>
+        <w:pStyle w:val="Hoofdtekst"/>
+        <w:rPr>
+          <w:b/>
+          <w:bCs/>
+        </w:rPr>
+      </w:pPr>
+      <w:r>
+        <w:rPr>
+          <w:b/>
+          <w:bCs/>
+        </w:rPr>
+        <w:t>1.1.6 Othello</w:t>
+      </w:r>
+    </w:p>
+    <w:p>
+      <w:pPr>
+        <w:pStyle w:val="Hoofdtekst"/>
+      </w:pPr>
+      <w:r>
+        <w:t>Als er een speler uitgekozen is kan het spel Othello gespeeld worden. Er verschijnt een speelveld van 64 vakken met in het midden twee zwarte en twee rondjes. De spelers kunnen het spel spelen doo</w:t>
+      </w:r>
+      <w:r>
+        <w:t>r zwarte en witte rondjes te plaatsen in de daarvoor bestemde vakken. Bij dit spel zijn er ook vier acties mogelijk: gewonnen, verloren, gelijkspel of de andere speler is aan zet. Het bord moet de juiste acties weergeven die spelers doen. Zwart begint alti</w:t>
+      </w:r>
+      <w:r>
+        <w:t>jd met de eerste set, als er een set geplaatst kan worden is dat verplicht. Als je geen set kunt doen moet je passen en gaat de beurt naar de andere tegenstander.</w:t>
+      </w:r>
+    </w:p>
+    <w:p>
+      <w:pPr>
+        <w:pStyle w:val="Hoofdtekst"/>
+      </w:pPr>
+    </w:p>
+    <w:p>
+      <w:pPr>
+        <w:pStyle w:val="Hoofdtekst"/>
+        <w:rPr>
+          <w:b/>
+          <w:bCs/>
+          <w:sz w:val="24"/>
+          <w:szCs w:val="24"/>
+        </w:rPr>
+      </w:pPr>
+      <w:r>
+        <w:rPr>
+          <w:b/>
+          <w:bCs/>
+          <w:sz w:val="24"/>
+          <w:szCs w:val="24"/>
+        </w:rPr>
+        <w:t xml:space="preserve">Niet functionele </w:t>
+      </w:r>
+      <w:proofErr w:type="spellStart"/>
+      <w:r>
+        <w:rPr>
+          <w:b/>
+          <w:bCs/>
+          <w:sz w:val="24"/>
+          <w:szCs w:val="24"/>
+        </w:rPr>
+        <w:t>requirements</w:t>
+      </w:r>
+      <w:proofErr w:type="spellEnd"/>
+    </w:p>
+    <w:p>
+      <w:pPr>
+        <w:pStyle w:val="Hoofdtekst"/>
+      </w:pPr>
+    </w:p>
+    <w:p>
+      <w:pPr>
+        <w:pStyle w:val="Hoofdtekst"/>
+      </w:pPr>
+      <w:r>
+        <w:t xml:space="preserve">Niet functionele </w:t>
+      </w:r>
+      <w:proofErr w:type="spellStart"/>
+      <w:r>
+        <w:t>requirements</w:t>
+      </w:r>
+      <w:proofErr w:type="spellEnd"/>
+      <w:r>
+        <w:t xml:space="preserve"> zijn eigenlijk </w:t>
+      </w:r>
+      <w:proofErr w:type="spellStart"/>
+      <w:r>
+        <w:t>requirements</w:t>
+      </w:r>
+      <w:proofErr w:type="spellEnd"/>
+      <w:r>
+        <w:t xml:space="preserve"> die</w:t>
+      </w:r>
+      <w:r>
+        <w:t xml:space="preserve"> ingaan op de performance van het systeem.</w:t>
+      </w:r>
+    </w:p>
+    <w:p>
+      <w:pPr>
+        <w:pStyle w:val="Hoofdtekst"/>
+      </w:pPr>
+    </w:p>
+    <w:p>
+      <w:pPr>
+        <w:pStyle w:val="Hoofdtekst"/>
+        <w:rPr>
+          <w:b/>
+          <w:bCs/>
+        </w:rPr>
+      </w:pPr>
+      <w:r>
+        <w:rPr>
+          <w:b/>
+          <w:bCs/>
         </w:rPr>
         <w:t>1.2.1 Beschikbaarheid</w:t>
       </w:r>
@@ -419,73 +449,76 @@
     <w:p>
       <w:pPr>
         <w:pStyle w:val="Hoofdtekst"/>
-        <w:bidi w:val="0"/>
-      </w:pPr>
-      <w:r>
-        <w:rPr>
-          <w:rFonts w:ascii="Helvetica" w:cs="Arial Unicode MS" w:hAnsi="Arial Unicode MS" w:eastAsia="Arial Unicode MS"/>
-          <w:rtl w:val="0"/>
-        </w:rPr>
-        <w:t>De beschikbaarheid is in deze situatie lastig. De server wordt namelijk gehost door het verzekeringsbedrijf. Het verzekeringsbedrijf is er dus verantwoordelijk voor dat de server online blijft. Doordat het spel echt gespeeld wordt op de computer thuis van een speler en vanaf daar communiceert met de server is het ook lastig aan te geven hoe de beschikbaarheid is van de spelers. Dit hangt af van de computer van de klanten die het spel gaan spelen. Om daadwerkelijk de spellen te kunnen spelen is het erg belangrijk dat de server in ieder geval online blijft.</w:t>
-      </w:r>
-    </w:p>
-    <w:p>
-      <w:pPr>
-        <w:pStyle w:val="Hoofdtekst"/>
-        <w:bidi w:val="0"/>
-      </w:pPr>
-    </w:p>
-    <w:p>
-      <w:pPr>
-        <w:pStyle w:val="Hoofdtekst"/>
-        <w:rPr>
-          <w:b w:val="1"/>
-          <w:bCs w:val="1"/>
-        </w:rPr>
-      </w:pPr>
-      <w:r>
-        <w:rPr>
-          <w:b w:val="1"/>
-          <w:bCs w:val="1"/>
-          <w:rtl w:val="0"/>
-          <w:lang w:val="nl-NL"/>
-        </w:rPr>
+      </w:pPr>
+      <w:r>
+        <w:t xml:space="preserve">De beschikbaarheid is in deze situatie lastig. De server wordt namelijk gehost door het verzekeringsbedrijf. Het verzekeringsbedrijf is er dus verantwoordelijk voor dat de server online </w:t>
+      </w:r>
+      <w:r>
+        <w:t>blijft. Doordat het spel echt gespeeld wordt op de computer thuis van een speler en vanaf daar communiceert met de server is het ook lastig aan te geven hoe de beschikbaarheid is van de spelers. Dit hangt af van de computer van de klanten die het spel gaan</w:t>
+      </w:r>
+      <w:r>
+        <w:t xml:space="preserve"> spelen. Om daadwerkelijk de spellen te kunnen spelen is het erg belangrijk dat de server in ieder geval online blijft.</w:t>
+      </w:r>
+    </w:p>
+    <w:p>
+      <w:pPr>
+        <w:pStyle w:val="Hoofdtekst"/>
+      </w:pPr>
+    </w:p>
+    <w:p>
+      <w:pPr>
+        <w:pStyle w:val="Hoofdtekst"/>
+        <w:rPr>
+          <w:b/>
+          <w:bCs/>
+        </w:rPr>
+      </w:pPr>
+      <w:r>
+        <w:rPr>
+          <w:b/>
+          <w:bCs/>
+        </w:rPr>
+        <w:lastRenderedPageBreak/>
         <w:t>1.2.2 Schaalbaarheid</w:t>
       </w:r>
     </w:p>
     <w:p>
       <w:pPr>
         <w:pStyle w:val="Hoofdtekst"/>
-        <w:bidi w:val="0"/>
-      </w:pPr>
-      <w:r>
-        <w:rPr>
-          <w:rFonts w:ascii="Helvetica" w:cs="Arial Unicode MS" w:hAnsi="Arial Unicode MS" w:eastAsia="Arial Unicode MS"/>
-          <w:rtl w:val="0"/>
-        </w:rPr>
-        <w:t>Op de sever worden alle verbindingen tussen de spelers tot stand gebracht. Alle communicatie verloopt dus op de server. Het aantal maximale verbinden die server aan kan, ook wel de schaalbaarheid genoemd, is de afhankelijk van het systeem waarop de klant de server online houdt. Bij een snellere server kan de server ook meer verbindingen aan. Op een minder snel systeem kan de server uiteraard minder verbindingen aan.</w:t>
-      </w:r>
-    </w:p>
-    <w:p>
-      <w:pPr>
-        <w:pStyle w:val="Hoofdtekst"/>
-        <w:bidi w:val="0"/>
-      </w:pPr>
-    </w:p>
-    <w:p>
-      <w:pPr>
-        <w:pStyle w:val="Hoofdtekst"/>
-        <w:rPr>
-          <w:b w:val="1"/>
-          <w:bCs w:val="1"/>
-        </w:rPr>
-      </w:pPr>
-      <w:r>
-        <w:rPr>
-          <w:b w:val="1"/>
-          <w:bCs w:val="1"/>
-          <w:rtl w:val="0"/>
-          <w:lang w:val="nl-NL"/>
+      </w:pPr>
+      <w:r>
+        <w:t>Op de se</w:t>
+      </w:r>
+      <w:r>
+        <w:t>r</w:t>
+      </w:r>
+      <w:r>
+        <w:t>ver worden alle verbindingen tussen de spelers tot stand gebracht. Alle communicatie verloopt dus op de se</w:t>
+      </w:r>
+      <w:r>
+        <w:t>rver. Het aantal maximale verbinden die server aan kan, ook wel de schaalbaarheid genoemd, is de afhankelijk van het systeem waarop de klant de server online houdt. Bij een snellere server kan de server ook meer verbindingen aan. Op een minder snel systeem</w:t>
+      </w:r>
+      <w:r>
+        <w:t xml:space="preserve"> kan de server uiteraard minder verbindingen aan.</w:t>
+      </w:r>
+    </w:p>
+    <w:p>
+      <w:pPr>
+        <w:pStyle w:val="Hoofdtekst"/>
+      </w:pPr>
+    </w:p>
+    <w:p>
+      <w:pPr>
+        <w:pStyle w:val="Hoofdtekst"/>
+        <w:rPr>
+          <w:b/>
+          <w:bCs/>
+        </w:rPr>
+      </w:pPr>
+      <w:r>
+        <w:rPr>
+          <w:b/>
+          <w:bCs/>
         </w:rPr>
         <w:t>1.2.3 Stabiliteit</w:t>
       </w:r>
@@ -493,36 +526,39 @@
     <w:p>
       <w:pPr>
         <w:pStyle w:val="Hoofdtekst"/>
-        <w:bidi w:val="0"/>
-      </w:pPr>
-      <w:r>
-        <w:rPr>
-          <w:rFonts w:ascii="Helvetica" w:cs="Arial Unicode MS" w:hAnsi="Arial Unicode MS" w:eastAsia="Arial Unicode MS"/>
-          <w:rtl w:val="0"/>
-        </w:rPr>
-        <w:t>Het spelen van de games zou stabiel moeten werken. Als er eventueel is mis gaat bij het spelen van het spel, komt er passende foutmelding die door het systeem wordt afgehandeld. Ook als er iets mis gaat tussen client en server zal er een passende foutmelding worden getoond.</w:t>
-      </w:r>
-    </w:p>
-    <w:p>
-      <w:pPr>
-        <w:pStyle w:val="Hoofdtekst"/>
-        <w:bidi w:val="0"/>
-      </w:pPr>
-    </w:p>
-    <w:p>
-      <w:pPr>
-        <w:pStyle w:val="Hoofdtekst"/>
-        <w:rPr>
-          <w:b w:val="1"/>
-          <w:bCs w:val="1"/>
-        </w:rPr>
-      </w:pPr>
-      <w:r>
-        <w:rPr>
-          <w:b w:val="1"/>
-          <w:bCs w:val="1"/>
-          <w:rtl w:val="0"/>
-          <w:lang w:val="nl-NL"/>
+      </w:pPr>
+      <w:r>
+        <w:t>Het spelen van de games zou stabiel moeten werken. Als er eventueel is mis gaat bij het spelen van het spel, komt er passende foutmelding die door het systeem wordt afgehandeld. Ook als e</w:t>
+      </w:r>
+      <w:r>
+        <w:t xml:space="preserve">r iets mis gaat tussen </w:t>
+      </w:r>
+      <w:proofErr w:type="spellStart"/>
+      <w:r>
+        <w:t>client</w:t>
+      </w:r>
+      <w:proofErr w:type="spellEnd"/>
+      <w:r>
+        <w:t xml:space="preserve"> en server zal er een passende foutmelding worden getoond.</w:t>
+      </w:r>
+    </w:p>
+    <w:p>
+      <w:pPr>
+        <w:pStyle w:val="Hoofdtekst"/>
+      </w:pPr>
+    </w:p>
+    <w:p>
+      <w:pPr>
+        <w:pStyle w:val="Hoofdtekst"/>
+        <w:rPr>
+          <w:b/>
+          <w:bCs/>
+        </w:rPr>
+      </w:pPr>
+      <w:r>
+        <w:rPr>
+          <w:b/>
+          <w:bCs/>
         </w:rPr>
         <w:t>1.2.4 Betrouwbaarheid</w:t>
       </w:r>
@@ -530,73 +566,94 @@
     <w:p>
       <w:pPr>
         <w:pStyle w:val="Hoofdtekst"/>
-        <w:bidi w:val="0"/>
-      </w:pPr>
-      <w:r>
-        <w:rPr>
-          <w:rFonts w:ascii="Helvetica" w:cs="Arial Unicode MS" w:hAnsi="Arial Unicode MS" w:eastAsia="Arial Unicode MS"/>
-          <w:rtl w:val="0"/>
-        </w:rPr>
-        <w:t>De betrouwbaarheid is niets minder dan dat het systeem stabiel is en niet crasht. We kunnen als DK Solutions geen 100% garantie afgeven dat het systeem altijd werkt. Het systeem is uitvoerig getest om te zorgen dat het hele systeem goed werkt. Bij een crash mag de tijd dus up en downtime zo kort mogelijk zijn. Mocht er een crash voorkomen dan kan men contact opnemen met DK Solutions.</w:t>
-      </w:r>
-    </w:p>
-    <w:p>
-      <w:pPr>
-        <w:pStyle w:val="Hoofdtekst"/>
-        <w:bidi w:val="0"/>
-      </w:pPr>
-    </w:p>
-    <w:p>
-      <w:pPr>
-        <w:pStyle w:val="Hoofdtekst"/>
-        <w:rPr>
-          <w:b w:val="1"/>
-          <w:bCs w:val="1"/>
-        </w:rPr>
-      </w:pPr>
-      <w:r>
-        <w:rPr>
-          <w:b w:val="1"/>
-          <w:bCs w:val="1"/>
-          <w:rtl w:val="0"/>
-          <w:lang w:val="nl-NL"/>
-        </w:rPr>
-        <w:t>1.2.5 Beveiliging</w:t>
-      </w:r>
-    </w:p>
-    <w:p>
-      <w:pPr>
-        <w:pStyle w:val="Hoofdtekst"/>
-        <w:bidi w:val="0"/>
-      </w:pPr>
-      <w:r>
-        <w:rPr>
-          <w:rFonts w:ascii="Helvetica" w:cs="Arial Unicode MS" w:hAnsi="Arial Unicode MS" w:eastAsia="Arial Unicode MS"/>
-          <w:rtl w:val="0"/>
-        </w:rPr>
-        <w:t xml:space="preserve">In de huidige tijd van privacy van persoonsgegevens is het erg belangrijk dat er geen persoonsgegevens in verkeerde handen vallen. Door dat er voor het spel alleen een gebruikersnaam hoeft ingevuld te worden kunnen er geen privacygevoelige informatie gestolen worden. </w:t>
-      </w:r>
-    </w:p>
-    <w:p>
-      <w:pPr>
-        <w:pStyle w:val="Hoofdtekst"/>
-        <w:bidi w:val="0"/>
-      </w:pPr>
-    </w:p>
-    <w:p>
-      <w:pPr>
-        <w:pStyle w:val="Hoofdtekst"/>
-        <w:rPr>
-          <w:b w:val="1"/>
-          <w:bCs w:val="1"/>
-        </w:rPr>
-      </w:pPr>
-      <w:r>
-        <w:rPr>
-          <w:b w:val="1"/>
-          <w:bCs w:val="1"/>
-          <w:rtl w:val="0"/>
-          <w:lang w:val="nl-NL"/>
+      </w:pPr>
+      <w:r>
+        <w:t xml:space="preserve">De betrouwbaarheid is niets minder dan dat het systeem stabiel is en niet crasht. We kunnen als DK </w:t>
+      </w:r>
+      <w:proofErr w:type="spellStart"/>
+      <w:r>
+        <w:t>Solutions</w:t>
+      </w:r>
+      <w:proofErr w:type="spellEnd"/>
+      <w:r>
+        <w:t xml:space="preserve"> geen 100% garantie afgeven dat het s</w:t>
+      </w:r>
+      <w:r>
+        <w:t xml:space="preserve">ysteem altijd werkt. Het systeem is uitvoerig getest om te zorgen dat het hele systeem goed werkt. Bij een crash mag de tijd dus up en </w:t>
+      </w:r>
+      <w:proofErr w:type="spellStart"/>
+      <w:r>
+        <w:t>downtime</w:t>
+      </w:r>
+      <w:proofErr w:type="spellEnd"/>
+      <w:r>
+        <w:t xml:space="preserve"> zo kort mogelijk zijn. Mocht er een crash voorkomen dan kan men contact opnemen met DK </w:t>
+      </w:r>
+      <w:proofErr w:type="spellStart"/>
+      <w:r>
+        <w:t>Solutions</w:t>
+      </w:r>
+      <w:proofErr w:type="spellEnd"/>
+      <w:r>
+        <w:t>.</w:t>
+      </w:r>
+    </w:p>
+    <w:p>
+      <w:pPr>
+        <w:pStyle w:val="Hoofdtekst"/>
+      </w:pPr>
+    </w:p>
+    <w:p>
+      <w:pPr>
+        <w:pStyle w:val="Hoofdtekst"/>
+        <w:rPr>
+          <w:b/>
+          <w:bCs/>
+        </w:rPr>
+      </w:pPr>
+      <w:r>
+        <w:rPr>
+          <w:b/>
+          <w:bCs/>
+        </w:rPr>
+        <w:t>1.2.5 Beveili</w:t>
+      </w:r>
+      <w:r>
+        <w:rPr>
+          <w:b/>
+          <w:bCs/>
+        </w:rPr>
+        <w:t>ging</w:t>
+      </w:r>
+    </w:p>
+    <w:p>
+      <w:pPr>
+        <w:pStyle w:val="Hoofdtekst"/>
+      </w:pPr>
+      <w:r>
+        <w:t xml:space="preserve">In de huidige tijd van privacy van persoonsgegevens is het erg belangrijk dat er geen persoonsgegevens in verkeerde handen vallen. Door dat er voor het spel alleen een gebruikersnaam hoeft ingevuld te worden kunnen er geen privacygevoelige informatie </w:t>
+      </w:r>
+      <w:r>
+        <w:t xml:space="preserve">gestolen worden. </w:t>
+      </w:r>
+    </w:p>
+    <w:p>
+      <w:pPr>
+        <w:pStyle w:val="Hoofdtekst"/>
+      </w:pPr>
+    </w:p>
+    <w:p>
+      <w:pPr>
+        <w:pStyle w:val="Hoofdtekst"/>
+        <w:rPr>
+          <w:b/>
+          <w:bCs/>
+        </w:rPr>
+      </w:pPr>
+      <w:r>
+        <w:rPr>
+          <w:b/>
+          <w:bCs/>
         </w:rPr>
         <w:t>1.2.6 Documentatie</w:t>
       </w:r>
@@ -604,84 +661,93 @@
     <w:p>
       <w:pPr>
         <w:pStyle w:val="Hoofdtekst"/>
-        <w:bidi w:val="0"/>
-      </w:pPr>
-      <w:r>
-        <w:rPr>
-          <w:rFonts w:ascii="Helvetica" w:cs="Arial Unicode MS" w:hAnsi="Arial Unicode MS" w:eastAsia="Arial Unicode MS"/>
-          <w:rtl w:val="0"/>
-        </w:rPr>
-        <w:t>Voor de spellen die er gespeeld kan worden moet er wel duidelijk zijn hoe de spellen gespeeld moeten worden. Tevens is het de bedoeling van de opdrachtgever dat de spelen relatief eenvoudig gespeeld kunnen worden. Als men er als speler nog niet uitkomt is er ons verslag een handleiding opgenomen tot het spelen van het spel met de desbetreffende spelregels. De documentatie kan eventueel ook zelf verschaft worden door de verzekeringsmaatschappij aan de klanten.</w:t>
+      </w:pPr>
+      <w:r>
+        <w:t xml:space="preserve">Voor de spellen die er gespeeld kan worden moet er wel duidelijk zijn hoe de spellen gespeeld moeten worden. Tevens is het de bedoeling van de opdrachtgever dat de spelen relatief eenvoudig gespeeld kunnen worden. Als </w:t>
+      </w:r>
+      <w:r>
+        <w:t xml:space="preserve">men er als speler nog niet </w:t>
+      </w:r>
+      <w:r>
+        <w:t>uitkomt,</w:t>
+      </w:r>
+      <w:r>
+        <w:t xml:space="preserve"> is er ons verslag een handleiding opgenomen tot het spelen van het spel met de desbetreffende spelregels. De documentatie kan eventueel ook zelf verschaft worden door de verzekeringsmaatschappij aan de klanten.</w:t>
       </w:r>
     </w:p>
     <w:sectPr>
-      <w:headerReference w:type="default" r:id="rId4"/>
-      <w:footerReference w:type="default" r:id="rId5"/>
-      <w:pgSz w:w="11906" w:h="16838" w:orient="portrait"/>
-      <w:pgMar w:top="1134" w:right="1134" w:bottom="1134" w:left="1134" w:header="709" w:footer="850"/>
-      <w:bidi w:val="0"/>
+      <w:headerReference w:type="default" r:id="rId6"/>
+      <w:footerReference w:type="default" r:id="rId7"/>
+      <w:pgSz w:w="11906" w:h="16838"/>
+      <w:pgMar w:top="1134" w:right="1134" w:bottom="1134" w:left="1134" w:header="709" w:footer="850" w:gutter="0"/>
+      <w:cols w:space="708"/>
     </w:sectPr>
   </w:body>
 </w:document>
 </file>
 
+<file path=word/endnotes.xml><?xml version="1.0" encoding="utf-8"?>
+<w:endnotes xmlns:wpc="http://schemas.microsoft.com/office/word/2010/wordprocessingCanvas" xmlns:mc="http://schemas.openxmlformats.org/markup-compatibility/2006" xmlns:o="urn:schemas-microsoft-com:office:office" xmlns:r="http://schemas.openxmlformats.org/officeDocument/2006/relationships" xmlns:m="http://schemas.openxmlformats.org/officeDocument/2006/math" xmlns:v="urn:schemas-microsoft-com:vml" xmlns:wp14="http://schemas.microsoft.com/office/word/2010/wordprocessingDrawing" xmlns:wp="http://schemas.openxmlformats.org/drawingml/2006/wordprocessingDrawing" xmlns:w10="urn:schemas-microsoft-com:office:word" xmlns:w="http://schemas.openxmlformats.org/wordprocessingml/2006/main" xmlns:w14="http://schemas.microsoft.com/office/word/2010/wordml" xmlns:w15="http://schemas.microsoft.com/office/word/2012/wordml" xmlns:wpg="http://schemas.microsoft.com/office/word/2010/wordprocessingGroup" xmlns:wpi="http://schemas.microsoft.com/office/word/2010/wordprocessingInk" xmlns:wne="http://schemas.microsoft.com/office/word/2006/wordml" xmlns:wps="http://schemas.microsoft.com/office/word/2010/wordprocessingShape" mc:Ignorable="w14 w15 wp14">
+  <w:endnote w:type="separator" w:id="-1">
+    <w:p>
+      <w:r>
+        <w:separator/>
+      </w:r>
+    </w:p>
+  </w:endnote>
+  <w:endnote w:type="continuationSeparator" w:id="0">
+    <w:p>
+      <w:r>
+        <w:continuationSeparator/>
+      </w:r>
+    </w:p>
+  </w:endnote>
+</w:endnotes>
+</file>
+
 <file path=word/footer1.xml><?xml version="1.0" encoding="utf-8"?>
-<w:ftr xmlns:r="http://schemas.openxmlformats.org/officeDocument/2006/relationships" xmlns:wp="http://schemas.openxmlformats.org/drawingml/2006/wordprocessingDrawing" xmlns:w="http://schemas.openxmlformats.org/wordprocessingml/2006/main" xmlns:w10="urn:schemas-microsoft-com:office:word" xmlns:w14="http://schemas.microsoft.com/office/word/2010/wordml" xmlns:wps="http://schemas.microsoft.com/office/word/2010/wordprocessingShape" xmlns:wpg="http://schemas.microsoft.com/office/word/2010/wordprocessingGroup" xmlns:mc="http://schemas.openxmlformats.org/markup-compatibility/2006" xmlns:v="urn:schemas-microsoft-com:vml" xmlns:o="urn:schemas-microsoft-com:office:office" mc:Ignorable="w14">
-  <w:p>
-    <w:r/>
-  </w:p>
+<w:ftr xmlns:wpc="http://schemas.microsoft.com/office/word/2010/wordprocessingCanvas" xmlns:mc="http://schemas.openxmlformats.org/markup-compatibility/2006" xmlns:o="urn:schemas-microsoft-com:office:office" xmlns:r="http://schemas.openxmlformats.org/officeDocument/2006/relationships" xmlns:m="http://schemas.openxmlformats.org/officeDocument/2006/math" xmlns:v="urn:schemas-microsoft-com:vml" xmlns:wp14="http://schemas.microsoft.com/office/word/2010/wordprocessingDrawing" xmlns:wp="http://schemas.openxmlformats.org/drawingml/2006/wordprocessingDrawing" xmlns:w10="urn:schemas-microsoft-com:office:word" xmlns:w="http://schemas.openxmlformats.org/wordprocessingml/2006/main" xmlns:w14="http://schemas.microsoft.com/office/word/2010/wordml" xmlns:w15="http://schemas.microsoft.com/office/word/2012/wordml" xmlns:wpg="http://schemas.microsoft.com/office/word/2010/wordprocessingGroup" xmlns:wpi="http://schemas.microsoft.com/office/word/2010/wordprocessingInk" xmlns:wne="http://schemas.microsoft.com/office/word/2006/wordml" xmlns:wps="http://schemas.microsoft.com/office/word/2010/wordprocessingShape" mc:Ignorable="w14 w15 wp14">
+  <w:p/>
 </w:ftr>
 </file>
 
+<file path=word/footnotes.xml><?xml version="1.0" encoding="utf-8"?>
+<w:footnotes xmlns:wpc="http://schemas.microsoft.com/office/word/2010/wordprocessingCanvas" xmlns:mc="http://schemas.openxmlformats.org/markup-compatibility/2006" xmlns:o="urn:schemas-microsoft-com:office:office" xmlns:r="http://schemas.openxmlformats.org/officeDocument/2006/relationships" xmlns:m="http://schemas.openxmlformats.org/officeDocument/2006/math" xmlns:v="urn:schemas-microsoft-com:vml" xmlns:wp14="http://schemas.microsoft.com/office/word/2010/wordprocessingDrawing" xmlns:wp="http://schemas.openxmlformats.org/drawingml/2006/wordprocessingDrawing" xmlns:w10="urn:schemas-microsoft-com:office:word" xmlns:w="http://schemas.openxmlformats.org/wordprocessingml/2006/main" xmlns:w14="http://schemas.microsoft.com/office/word/2010/wordml" xmlns:w15="http://schemas.microsoft.com/office/word/2012/wordml" xmlns:wpg="http://schemas.microsoft.com/office/word/2010/wordprocessingGroup" xmlns:wpi="http://schemas.microsoft.com/office/word/2010/wordprocessingInk" xmlns:wne="http://schemas.microsoft.com/office/word/2006/wordml" xmlns:wps="http://schemas.microsoft.com/office/word/2010/wordprocessingShape" mc:Ignorable="w14 w15 wp14">
+  <w:footnote w:type="separator" w:id="-1">
+    <w:p>
+      <w:r>
+        <w:separator/>
+      </w:r>
+    </w:p>
+  </w:footnote>
+  <w:footnote w:type="continuationSeparator" w:id="0">
+    <w:p>
+      <w:r>
+        <w:continuationSeparator/>
+      </w:r>
+    </w:p>
+  </w:footnote>
+</w:footnotes>
+</file>
+
 <file path=word/header1.xml><?xml version="1.0" encoding="utf-8"?>
-<w:hdr xmlns:r="http://schemas.openxmlformats.org/officeDocument/2006/relationships" xmlns:wp="http://schemas.openxmlformats.org/drawingml/2006/wordprocessingDrawing" xmlns:w="http://schemas.openxmlformats.org/wordprocessingml/2006/main" xmlns:w10="urn:schemas-microsoft-com:office:word" xmlns:w14="http://schemas.microsoft.com/office/word/2010/wordml" xmlns:wps="http://schemas.microsoft.com/office/word/2010/wordprocessingShape" xmlns:wpg="http://schemas.microsoft.com/office/word/2010/wordprocessingGroup" xmlns:mc="http://schemas.openxmlformats.org/markup-compatibility/2006" xmlns:v="urn:schemas-microsoft-com:vml" xmlns:o="urn:schemas-microsoft-com:office:office" mc:Ignorable="w14">
-  <w:p>
-    <w:r/>
-  </w:p>
+<w:hdr xmlns:wpc="http://schemas.microsoft.com/office/word/2010/wordprocessingCanvas" xmlns:mc="http://schemas.openxmlformats.org/markup-compatibility/2006" xmlns:o="urn:schemas-microsoft-com:office:office" xmlns:r="http://schemas.openxmlformats.org/officeDocument/2006/relationships" xmlns:m="http://schemas.openxmlformats.org/officeDocument/2006/math" xmlns:v="urn:schemas-microsoft-com:vml" xmlns:wp14="http://schemas.microsoft.com/office/word/2010/wordprocessingDrawing" xmlns:wp="http://schemas.openxmlformats.org/drawingml/2006/wordprocessingDrawing" xmlns:w10="urn:schemas-microsoft-com:office:word" xmlns:w="http://schemas.openxmlformats.org/wordprocessingml/2006/main" xmlns:w14="http://schemas.microsoft.com/office/word/2010/wordml" xmlns:w15="http://schemas.microsoft.com/office/word/2012/wordml" xmlns:wpg="http://schemas.microsoft.com/office/word/2010/wordprocessingGroup" xmlns:wpi="http://schemas.microsoft.com/office/word/2010/wordprocessingInk" xmlns:wne="http://schemas.microsoft.com/office/word/2006/wordml" xmlns:wps="http://schemas.microsoft.com/office/word/2010/wordprocessingShape" mc:Ignorable="w14 w15 wp14">
+  <w:p/>
 </w:hdr>
 </file>
 
 <file path=word/styles.xml><?xml version="1.0" encoding="utf-8"?>
-<w:styles xmlns:w="http://schemas.openxmlformats.org/wordprocessingml/2006/main" xmlns:mc="http://schemas.openxmlformats.org/markup-compatibility/2006" xmlns:w14="http://schemas.microsoft.com/office/word/2010/wordml" mc:Ignorable="w14">
+<w:styles xmlns:mc="http://schemas.openxmlformats.org/markup-compatibility/2006" xmlns:r="http://schemas.openxmlformats.org/officeDocument/2006/relationships" xmlns:w="http://schemas.openxmlformats.org/wordprocessingml/2006/main" xmlns:w14="http://schemas.microsoft.com/office/word/2010/wordml" xmlns:w15="http://schemas.microsoft.com/office/word/2012/wordml" mc:Ignorable="w14 w15">
   <w:docDefaults>
     <w:rPrDefault>
       <w:rPr>
-        <w:rFonts w:ascii="Times New Roman" w:cs="Times New Roman" w:hAnsi="Times New Roman" w:eastAsia="Arial Unicode MS"/>
-        <w:b w:val="0"/>
-        <w:bCs w:val="0"/>
-        <w:i w:val="0"/>
-        <w:iCs w:val="0"/>
-        <w:caps w:val="0"/>
-        <w:smallCaps w:val="0"/>
-        <w:strike w:val="0"/>
-        <w:dstrike w:val="0"/>
-        <w:outline w:val="0"/>
-        <w:emboss w:val="0"/>
-        <w:imprint w:val="0"/>
-        <w:vanish w:val="0"/>
-        <w:color w:val="auto"/>
-        <w:spacing w:val="0"/>
-        <w:w w:val="100"/>
-        <w:kern w:val="0"/>
-        <w:position w:val="0"/>
-        <w:sz w:val="20"/>
-        <w:szCs w:val="20"/>
-        <w:u w:val="none" w:color="auto"/>
+        <w:rFonts w:ascii="Times New Roman" w:eastAsia="Arial Unicode MS" w:hAnsi="Times New Roman" w:cs="Times New Roman"/>
         <w:bdr w:val="nil"/>
-        <w:vertAlign w:val="baseline"/>
-        <w:lang/>
+        <w:lang w:val="nl-NL" w:eastAsia="nl-NL" w:bidi="ar-SA"/>
       </w:rPr>
     </w:rPrDefault>
     <w:pPrDefault>
       <w:pPr>
-        <w:pageBreakBefore w:val="0"/>
-        <w:framePr w:anchorLock="0" w:w="0" w:h="0" w:vSpace="0" w:hSpace="0" w:xAlign="left" w:y="0" w:hRule="exact" w:vAnchor="margin"/>
-        <w:widowControl w:val="1"/>
-        <w:numPr>
-          <w:ilvl w:val="0"/>
-          <w:numId w:val="0"/>
-        </w:numPr>
-        <w:suppressLineNumbers w:val="0"/>
         <w:pBdr>
           <w:top w:val="nil"/>
           <w:left w:val="nil"/>
@@ -690,27 +756,416 @@
           <w:between w:val="nil"/>
           <w:bar w:val="nil"/>
         </w:pBdr>
-        <w:suppressAutoHyphens w:val="0"/>
-        <w:spacing w:before="0" w:beforeAutospacing="0" w:after="0" w:afterAutospacing="0" w:line="240" w:lineRule="auto"/>
-        <w:ind w:left="0" w:right="0" w:firstLine="0"/>
-        <w:jc w:val="left"/>
-        <w:outlineLvl w:val="9"/>
       </w:pPr>
     </w:pPrDefault>
   </w:docDefaults>
-  <w:style w:type="paragraph" w:default="1" w:styleId="Normal">
+  <w:latentStyles w:defLockedState="0" w:defUIPriority="99" w:defSemiHidden="0" w:defUnhideWhenUsed="0" w:defQFormat="0" w:count="371">
+    <w:lsdException w:name="Normal" w:uiPriority="0" w:qFormat="1"/>
+    <w:lsdException w:name="heading 1" w:uiPriority="9" w:qFormat="1"/>
+    <w:lsdException w:name="heading 2" w:semiHidden="1" w:uiPriority="9" w:unhideWhenUsed="1" w:qFormat="1"/>
+    <w:lsdException w:name="heading 3" w:semiHidden="1" w:uiPriority="9" w:unhideWhenUsed="1" w:qFormat="1"/>
+    <w:lsdException w:name="heading 4" w:semiHidden="1" w:uiPriority="9" w:unhideWhenUsed="1" w:qFormat="1"/>
+    <w:lsdException w:name="heading 5" w:semiHidden="1" w:uiPriority="9" w:unhideWhenUsed="1" w:qFormat="1"/>
+    <w:lsdException w:name="heading 6" w:semiHidden="1" w:uiPriority="9" w:unhideWhenUsed="1" w:qFormat="1"/>
+    <w:lsdException w:name="heading 7" w:semiHidden="1" w:uiPriority="9" w:unhideWhenUsed="1" w:qFormat="1"/>
+    <w:lsdException w:name="heading 8" w:semiHidden="1" w:uiPriority="9" w:unhideWhenUsed="1" w:qFormat="1"/>
+    <w:lsdException w:name="heading 9" w:semiHidden="1" w:uiPriority="9" w:unhideWhenUsed="1" w:qFormat="1"/>
+    <w:lsdException w:name="index 1" w:semiHidden="1" w:unhideWhenUsed="1"/>
+    <w:lsdException w:name="index 2" w:semiHidden="1" w:unhideWhenUsed="1"/>
+    <w:lsdException w:name="index 3" w:semiHidden="1" w:unhideWhenUsed="1"/>
+    <w:lsdException w:name="index 4" w:semiHidden="1" w:unhideWhenUsed="1"/>
+    <w:lsdException w:name="index 5" w:semiHidden="1" w:unhideWhenUsed="1"/>
+    <w:lsdException w:name="index 6" w:semiHidden="1" w:unhideWhenUsed="1"/>
+    <w:lsdException w:name="index 7" w:semiHidden="1" w:unhideWhenUsed="1"/>
+    <w:lsdException w:name="index 8" w:semiHidden="1" w:unhideWhenUsed="1"/>
+    <w:lsdException w:name="index 9" w:semiHidden="1" w:unhideWhenUsed="1"/>
+    <w:lsdException w:name="toc 1" w:semiHidden="1" w:uiPriority="39" w:unhideWhenUsed="1"/>
+    <w:lsdException w:name="toc 2" w:semiHidden="1" w:uiPriority="39" w:unhideWhenUsed="1"/>
+    <w:lsdException w:name="toc 3" w:semiHidden="1" w:uiPriority="39" w:unhideWhenUsed="1"/>
+    <w:lsdException w:name="toc 4" w:semiHidden="1" w:uiPriority="39" w:unhideWhenUsed="1"/>
+    <w:lsdException w:name="toc 5" w:semiHidden="1" w:uiPriority="39" w:unhideWhenUsed="1"/>
+    <w:lsdException w:name="toc 6" w:semiHidden="1" w:uiPriority="39" w:unhideWhenUsed="1"/>
+    <w:lsdException w:name="toc 7" w:semiHidden="1" w:uiPriority="39" w:unhideWhenUsed="1"/>
+    <w:lsdException w:name="toc 8" w:semiHidden="1" w:uiPriority="39" w:unhideWhenUsed="1"/>
+    <w:lsdException w:name="toc 9" w:semiHidden="1" w:uiPriority="39" w:unhideWhenUsed="1"/>
+    <w:lsdException w:name="Normal Indent" w:semiHidden="1" w:unhideWhenUsed="1"/>
+    <w:lsdException w:name="footnote text" w:semiHidden="1" w:unhideWhenUsed="1"/>
+    <w:lsdException w:name="annotation text" w:semiHidden="1" w:unhideWhenUsed="1"/>
+    <w:lsdException w:name="header" w:semiHidden="1" w:unhideWhenUsed="1"/>
+    <w:lsdException w:name="footer" w:semiHidden="1" w:unhideWhenUsed="1"/>
+    <w:lsdException w:name="index heading" w:semiHidden="1" w:unhideWhenUsed="1"/>
+    <w:lsdException w:name="caption" w:semiHidden="1" w:uiPriority="35" w:unhideWhenUsed="1" w:qFormat="1"/>
+    <w:lsdException w:name="table of figures" w:semiHidden="1" w:unhideWhenUsed="1"/>
+    <w:lsdException w:name="envelope address" w:semiHidden="1" w:unhideWhenUsed="1"/>
+    <w:lsdException w:name="envelope return" w:semiHidden="1" w:unhideWhenUsed="1"/>
+    <w:lsdException w:name="footnote reference" w:semiHidden="1" w:unhideWhenUsed="1"/>
+    <w:lsdException w:name="annotation reference" w:semiHidden="1" w:unhideWhenUsed="1"/>
+    <w:lsdException w:name="line number" w:semiHidden="1" w:unhideWhenUsed="1"/>
+    <w:lsdException w:name="page number" w:semiHidden="1" w:unhideWhenUsed="1"/>
+    <w:lsdException w:name="endnote reference" w:semiHidden="1" w:unhideWhenUsed="1"/>
+    <w:lsdException w:name="endnote text" w:semiHidden="1" w:unhideWhenUsed="1"/>
+    <w:lsdException w:name="table of authorities" w:semiHidden="1" w:unhideWhenUsed="1"/>
+    <w:lsdException w:name="macro" w:semiHidden="1" w:unhideWhenUsed="1"/>
+    <w:lsdException w:name="toa heading" w:semiHidden="1" w:unhideWhenUsed="1"/>
+    <w:lsdException w:name="List" w:semiHidden="1" w:unhideWhenUsed="1"/>
+    <w:lsdException w:name="List Bullet" w:semiHidden="1" w:unhideWhenUsed="1"/>
+    <w:lsdException w:name="List Number" w:semiHidden="1" w:unhideWhenUsed="1"/>
+    <w:lsdException w:name="List 2" w:semiHidden="1" w:unhideWhenUsed="1"/>
+    <w:lsdException w:name="List 3" w:semiHidden="1" w:unhideWhenUsed="1"/>
+    <w:lsdException w:name="List 4" w:semiHidden="1" w:unhideWhenUsed="1"/>
+    <w:lsdException w:name="List 5" w:semiHidden="1" w:unhideWhenUsed="1"/>
+    <w:lsdException w:name="List Bullet 2" w:semiHidden="1" w:unhideWhenUsed="1"/>
+    <w:lsdException w:name="List Bullet 3" w:semiHidden="1" w:unhideWhenUsed="1"/>
+    <w:lsdException w:name="List Bullet 4" w:semiHidden="1" w:unhideWhenUsed="1"/>
+    <w:lsdException w:name="List Bullet 5" w:semiHidden="1" w:unhideWhenUsed="1"/>
+    <w:lsdException w:name="List Number 2" w:semiHidden="1" w:unhideWhenUsed="1"/>
+    <w:lsdException w:name="List Number 3" w:semiHidden="1" w:unhideWhenUsed="1"/>
+    <w:lsdException w:name="List Number 4" w:semiHidden="1" w:unhideWhenUsed="1"/>
+    <w:lsdException w:name="List Number 5" w:semiHidden="1" w:unhideWhenUsed="1"/>
+    <w:lsdException w:name="Title" w:uiPriority="10" w:qFormat="1"/>
+    <w:lsdException w:name="Closing" w:semiHidden="1" w:unhideWhenUsed="1"/>
+    <w:lsdException w:name="Signature" w:semiHidden="1" w:unhideWhenUsed="1"/>
+    <w:lsdException w:name="Default Paragraph Font" w:semiHidden="1" w:uiPriority="1" w:unhideWhenUsed="1"/>
+    <w:lsdException w:name="Body Text" w:semiHidden="1" w:unhideWhenUsed="1"/>
+    <w:lsdException w:name="Body Text Indent" w:semiHidden="1" w:unhideWhenUsed="1"/>
+    <w:lsdException w:name="List Continue" w:semiHidden="1" w:unhideWhenUsed="1"/>
+    <w:lsdException w:name="List Continue 2" w:semiHidden="1" w:unhideWhenUsed="1"/>
+    <w:lsdException w:name="List Continue 3" w:semiHidden="1" w:unhideWhenUsed="1"/>
+    <w:lsdException w:name="List Continue 4" w:semiHidden="1" w:unhideWhenUsed="1"/>
+    <w:lsdException w:name="List Continue 5" w:semiHidden="1" w:unhideWhenUsed="1"/>
+    <w:lsdException w:name="Message Header" w:semiHidden="1" w:unhideWhenUsed="1"/>
+    <w:lsdException w:name="Subtitle" w:uiPriority="11" w:qFormat="1"/>
+    <w:lsdException w:name="Salutation" w:semiHidden="1" w:unhideWhenUsed="1"/>
+    <w:lsdException w:name="Date" w:semiHidden="1" w:unhideWhenUsed="1"/>
+    <w:lsdException w:name="Body Text First Indent" w:semiHidden="1" w:unhideWhenUsed="1"/>
+    <w:lsdException w:name="Body Text First Indent 2" w:semiHidden="1" w:unhideWhenUsed="1"/>
+    <w:lsdException w:name="Note Heading" w:semiHidden="1" w:unhideWhenUsed="1"/>
+    <w:lsdException w:name="Body Text 2" w:semiHidden="1" w:unhideWhenUsed="1"/>
+    <w:lsdException w:name="Body Text 3" w:semiHidden="1" w:unhideWhenUsed="1"/>
+    <w:lsdException w:name="Body Text Indent 2" w:semiHidden="1" w:unhideWhenUsed="1"/>
+    <w:lsdException w:name="Body Text Indent 3" w:semiHidden="1" w:unhideWhenUsed="1"/>
+    <w:lsdException w:name="Block Text" w:semiHidden="1" w:unhideWhenUsed="1"/>
+    <w:lsdException w:name="Hyperlink" w:semiHidden="1" w:unhideWhenUsed="1"/>
+    <w:lsdException w:name="FollowedHyperlink" w:semiHidden="1" w:unhideWhenUsed="1"/>
+    <w:lsdException w:name="Strong" w:uiPriority="22" w:qFormat="1"/>
+    <w:lsdException w:name="Emphasis" w:uiPriority="20" w:qFormat="1"/>
+    <w:lsdException w:name="Document Map" w:semiHidden="1" w:unhideWhenUsed="1"/>
+    <w:lsdException w:name="Plain Text" w:semiHidden="1" w:unhideWhenUsed="1"/>
+    <w:lsdException w:name="E-mail Signature" w:semiHidden="1" w:unhideWhenUsed="1"/>
+    <w:lsdException w:name="HTML Top of Form" w:semiHidden="1" w:unhideWhenUsed="1"/>
+    <w:lsdException w:name="HTML Bottom of Form" w:semiHidden="1" w:unhideWhenUsed="1"/>
+    <w:lsdException w:name="Normal (Web)" w:semiHidden="1" w:unhideWhenUsed="1"/>
+    <w:lsdException w:name="HTML Acronym" w:semiHidden="1" w:unhideWhenUsed="1"/>
+    <w:lsdException w:name="HTML Address" w:semiHidden="1" w:unhideWhenUsed="1"/>
+    <w:lsdException w:name="HTML Cite" w:semiHidden="1" w:unhideWhenUsed="1"/>
+    <w:lsdException w:name="HTML Code" w:semiHidden="1" w:unhideWhenUsed="1"/>
+    <w:lsdException w:name="HTML Definition" w:semiHidden="1" w:unhideWhenUsed="1"/>
+    <w:lsdException w:name="HTML Keyboard" w:semiHidden="1" w:unhideWhenUsed="1"/>
+    <w:lsdException w:name="HTML Preformatted" w:semiHidden="1" w:unhideWhenUsed="1"/>
+    <w:lsdException w:name="HTML Sample" w:semiHidden="1" w:unhideWhenUsed="1"/>
+    <w:lsdException w:name="HTML Typewriter" w:semiHidden="1" w:unhideWhenUsed="1"/>
+    <w:lsdException w:name="HTML Variable" w:semiHidden="1" w:unhideWhenUsed="1"/>
+    <w:lsdException w:name="Normal Table" w:semiHidden="1" w:unhideWhenUsed="1"/>
+    <w:lsdException w:name="annotation subject" w:semiHidden="1" w:unhideWhenUsed="1"/>
+    <w:lsdException w:name="No List" w:semiHidden="1" w:unhideWhenUsed="1"/>
+    <w:lsdException w:name="Outline List 1" w:semiHidden="1" w:unhideWhenUsed="1"/>
+    <w:lsdException w:name="Outline List 2" w:semiHidden="1" w:unhideWhenUsed="1"/>
+    <w:lsdException w:name="Outline List 3" w:semiHidden="1" w:unhideWhenUsed="1"/>
+    <w:lsdException w:name="Table Simple 1" w:semiHidden="1" w:unhideWhenUsed="1"/>
+    <w:lsdException w:name="Table Simple 2" w:semiHidden="1" w:unhideWhenUsed="1"/>
+    <w:lsdException w:name="Table Simple 3" w:semiHidden="1" w:unhideWhenUsed="1"/>
+    <w:lsdException w:name="Table Classic 1" w:semiHidden="1" w:unhideWhenUsed="1"/>
+    <w:lsdException w:name="Table Classic 2" w:semiHidden="1" w:unhideWhenUsed="1"/>
+    <w:lsdException w:name="Table Classic 3" w:semiHidden="1" w:unhideWhenUsed="1"/>
+    <w:lsdException w:name="Table Classic 4" w:semiHidden="1" w:unhideWhenUsed="1"/>
+    <w:lsdException w:name="Table Colorful 1" w:semiHidden="1" w:unhideWhenUsed="1"/>
+    <w:lsdException w:name="Table Colorful 2" w:semiHidden="1" w:unhideWhenUsed="1"/>
+    <w:lsdException w:name="Table Colorful 3" w:semiHidden="1" w:unhideWhenUsed="1"/>
+    <w:lsdException w:name="Table Columns 1" w:semiHidden="1" w:unhideWhenUsed="1"/>
+    <w:lsdException w:name="Table Columns 2" w:semiHidden="1" w:unhideWhenUsed="1"/>
+    <w:lsdException w:name="Table Columns 3" w:semiHidden="1" w:unhideWhenUsed="1"/>
+    <w:lsdException w:name="Table Columns 4" w:semiHidden="1" w:unhideWhenUsed="1"/>
+    <w:lsdException w:name="Table Columns 5" w:semiHidden="1" w:unhideWhenUsed="1"/>
+    <w:lsdException w:name="Table Grid 1" w:semiHidden="1" w:unhideWhenUsed="1"/>
+    <w:lsdException w:name="Table Grid 2" w:semiHidden="1" w:unhideWhenUsed="1"/>
+    <w:lsdException w:name="Table Grid 3" w:semiHidden="1" w:unhideWhenUsed="1"/>
+    <w:lsdException w:name="Table Grid 4" w:semiHidden="1" w:unhideWhenUsed="1"/>
+    <w:lsdException w:name="Table Grid 5" w:semiHidden="1" w:unhideWhenUsed="1"/>
+    <w:lsdException w:name="Table Grid 6" w:semiHidden="1" w:unhideWhenUsed="1"/>
+    <w:lsdException w:name="Table Grid 7" w:semiHidden="1" w:unhideWhenUsed="1"/>
+    <w:lsdException w:name="Table Grid 8" w:semiHidden="1" w:unhideWhenUsed="1"/>
+    <w:lsdException w:name="Table List 1" w:semiHidden="1" w:unhideWhenUsed="1"/>
+    <w:lsdException w:name="Table List 2" w:semiHidden="1" w:unhideWhenUsed="1"/>
+    <w:lsdException w:name="Table List 3" w:semiHidden="1" w:unhideWhenUsed="1"/>
+    <w:lsdException w:name="Table List 4" w:semiHidden="1" w:unhideWhenUsed="1"/>
+    <w:lsdException w:name="Table List 5" w:semiHidden="1" w:unhideWhenUsed="1"/>
+    <w:lsdException w:name="Table List 6" w:semiHidden="1" w:unhideWhenUsed="1"/>
+    <w:lsdException w:name="Table List 7" w:semiHidden="1" w:unhideWhenUsed="1"/>
+    <w:lsdException w:name="Table List 8" w:semiHidden="1" w:unhideWhenUsed="1"/>
+    <w:lsdException w:name="Table 3D effects 1" w:semiHidden="1" w:unhideWhenUsed="1"/>
+    <w:lsdException w:name="Table 3D effects 2" w:semiHidden="1" w:unhideWhenUsed="1"/>
+    <w:lsdException w:name="Table 3D effects 3" w:semiHidden="1" w:unhideWhenUsed="1"/>
+    <w:lsdException w:name="Table Contemporary" w:semiHidden="1" w:unhideWhenUsed="1"/>
+    <w:lsdException w:name="Table Elegant" w:semiHidden="1" w:unhideWhenUsed="1"/>
+    <w:lsdException w:name="Table Professional" w:semiHidden="1" w:unhideWhenUsed="1"/>
+    <w:lsdException w:name="Table Subtle 1" w:semiHidden="1" w:unhideWhenUsed="1"/>
+    <w:lsdException w:name="Table Subtle 2" w:semiHidden="1" w:unhideWhenUsed="1"/>
+    <w:lsdException w:name="Table Web 1" w:semiHidden="1" w:unhideWhenUsed="1"/>
+    <w:lsdException w:name="Table Web 2" w:semiHidden="1" w:unhideWhenUsed="1"/>
+    <w:lsdException w:name="Table Web 3" w:semiHidden="1" w:unhideWhenUsed="1"/>
+    <w:lsdException w:name="Balloon Text" w:semiHidden="1" w:unhideWhenUsed="1"/>
+    <w:lsdException w:name="Table Grid" w:uiPriority="39"/>
+    <w:lsdException w:name="Table Theme" w:semiHidden="1" w:unhideWhenUsed="1"/>
+    <w:lsdException w:name="Placeholder Text" w:semiHidden="1"/>
+    <w:lsdException w:name="No Spacing" w:uiPriority="1" w:qFormat="1"/>
+    <w:lsdException w:name="Light Shading" w:uiPriority="60"/>
+    <w:lsdException w:name="Light List" w:uiPriority="61"/>
+    <w:lsdException w:name="Light Grid" w:uiPriority="62"/>
+    <w:lsdException w:name="Medium Shading 1" w:uiPriority="63"/>
+    <w:lsdException w:name="Medium Shading 2" w:uiPriority="64"/>
+    <w:lsdException w:name="Medium List 1" w:uiPriority="65"/>
+    <w:lsdException w:name="Medium List 2" w:uiPriority="66"/>
+    <w:lsdException w:name="Medium Grid 1" w:uiPriority="67"/>
+    <w:lsdException w:name="Medium Grid 2" w:uiPriority="68"/>
+    <w:lsdException w:name="Medium Grid 3" w:uiPriority="69"/>
+    <w:lsdException w:name="Dark List" w:uiPriority="70"/>
+    <w:lsdException w:name="Colorful Shading" w:uiPriority="71"/>
+    <w:lsdException w:name="Colorful List" w:uiPriority="72"/>
+    <w:lsdException w:name="Colorful Grid" w:uiPriority="73"/>
+    <w:lsdException w:name="Light Shading Accent 1" w:uiPriority="60"/>
+    <w:lsdException w:name="Light List Accent 1" w:uiPriority="61"/>
+    <w:lsdException w:name="Light Grid Accent 1" w:uiPriority="62"/>
+    <w:lsdException w:name="Medium Shading 1 Accent 1" w:uiPriority="63"/>
+    <w:lsdException w:name="Medium Shading 2 Accent 1" w:uiPriority="64"/>
+    <w:lsdException w:name="Medium List 1 Accent 1" w:uiPriority="65"/>
+    <w:lsdException w:name="Revision" w:semiHidden="1"/>
+    <w:lsdException w:name="List Paragraph" w:uiPriority="34" w:qFormat="1"/>
+    <w:lsdException w:name="Quote" w:uiPriority="29" w:qFormat="1"/>
+    <w:lsdException w:name="Intense Quote" w:uiPriority="30" w:qFormat="1"/>
+    <w:lsdException w:name="Medium List 2 Accent 1" w:uiPriority="66"/>
+    <w:lsdException w:name="Medium Grid 1 Accent 1" w:uiPriority="67"/>
+    <w:lsdException w:name="Medium Grid 2 Accent 1" w:uiPriority="68"/>
+    <w:lsdException w:name="Medium Grid 3 Accent 1" w:uiPriority="69"/>
+    <w:lsdException w:name="Dark List Accent 1" w:uiPriority="70"/>
+    <w:lsdException w:name="Colorful Shading Accent 1" w:uiPriority="71"/>
+    <w:lsdException w:name="Colorful List Accent 1" w:uiPriority="72"/>
+    <w:lsdException w:name="Colorful Grid Accent 1" w:uiPriority="73"/>
+    <w:lsdException w:name="Light Shading Accent 2" w:uiPriority="60"/>
+    <w:lsdException w:name="Light List Accent 2" w:uiPriority="61"/>
+    <w:lsdException w:name="Light Grid Accent 2" w:uiPriority="62"/>
+    <w:lsdException w:name="Medium Shading 1 Accent 2" w:uiPriority="63"/>
+    <w:lsdException w:name="Medium Shading 2 Accent 2" w:uiPriority="64"/>
+    <w:lsdException w:name="Medium List 1 Accent 2" w:uiPriority="65"/>
+    <w:lsdException w:name="Medium List 2 Accent 2" w:uiPriority="66"/>
+    <w:lsdException w:name="Medium Grid 1 Accent 2" w:uiPriority="67"/>
+    <w:lsdException w:name="Medium Grid 2 Accent 2" w:uiPriority="68"/>
+    <w:lsdException w:name="Medium Grid 3 Accent 2" w:uiPriority="69"/>
+    <w:lsdException w:name="Dark List Accent 2" w:uiPriority="70"/>
+    <w:lsdException w:name="Colorful Shading Accent 2" w:uiPriority="71"/>
+    <w:lsdException w:name="Colorful List Accent 2" w:uiPriority="72"/>
+    <w:lsdException w:name="Colorful Grid Accent 2" w:uiPriority="73"/>
+    <w:lsdException w:name="Light Shading Accent 3" w:uiPriority="60"/>
+    <w:lsdException w:name="Light List Accent 3" w:uiPriority="61"/>
+    <w:lsdException w:name="Light Grid Accent 3" w:uiPriority="62"/>
+    <w:lsdException w:name="Medium Shading 1 Accent 3" w:uiPriority="63"/>
+    <w:lsdException w:name="Medium Shading 2 Accent 3" w:uiPriority="64"/>
+    <w:lsdException w:name="Medium List 1 Accent 3" w:uiPriority="65"/>
+    <w:lsdException w:name="Medium List 2 Accent 3" w:uiPriority="66"/>
+    <w:lsdException w:name="Medium Grid 1 Accent 3" w:uiPriority="67"/>
+    <w:lsdException w:name="Medium Grid 2 Accent 3" w:uiPriority="68"/>
+    <w:lsdException w:name="Medium Grid 3 Accent 3" w:uiPriority="69"/>
+    <w:lsdException w:name="Dark List Accent 3" w:uiPriority="70"/>
+    <w:lsdException w:name="Colorful Shading Accent 3" w:uiPriority="71"/>
+    <w:lsdException w:name="Colorful List Accent 3" w:uiPriority="72"/>
+    <w:lsdException w:name="Colorful Grid Accent 3" w:uiPriority="73"/>
+    <w:lsdException w:name="Light Shading Accent 4" w:uiPriority="60"/>
+    <w:lsdException w:name="Light List Accent 4" w:uiPriority="61"/>
+    <w:lsdException w:name="Light Grid Accent 4" w:uiPriority="62"/>
+    <w:lsdException w:name="Medium Shading 1 Accent 4" w:uiPriority="63"/>
+    <w:lsdException w:name="Medium Shading 2 Accent 4" w:uiPriority="64"/>
+    <w:lsdException w:name="Medium List 1 Accent 4" w:uiPriority="65"/>
+    <w:lsdException w:name="Medium List 2 Accent 4" w:uiPriority="66"/>
+    <w:lsdException w:name="Medium Grid 1 Accent 4" w:uiPriority="67"/>
+    <w:lsdException w:name="Medium Grid 2 Accent 4" w:uiPriority="68"/>
+    <w:lsdException w:name="Medium Grid 3 Accent 4" w:uiPriority="69"/>
+    <w:lsdException w:name="Dark List Accent 4" w:uiPriority="70"/>
+    <w:lsdException w:name="Colorful Shading Accent 4" w:uiPriority="71"/>
+    <w:lsdException w:name="Colorful List Accent 4" w:uiPriority="72"/>
+    <w:lsdException w:name="Colorful Grid Accent 4" w:uiPriority="73"/>
+    <w:lsdException w:name="Light Shading Accent 5" w:uiPriority="60"/>
+    <w:lsdException w:name="Light List Accent 5" w:uiPriority="61"/>
+    <w:lsdException w:name="Light Grid Accent 5" w:uiPriority="62"/>
+    <w:lsdException w:name="Medium Shading 1 Accent 5" w:uiPriority="63"/>
+    <w:lsdException w:name="Medium Shading 2 Accent 5" w:uiPriority="64"/>
+    <w:lsdException w:name="Medium List 1 Accent 5" w:uiPriority="65"/>
+    <w:lsdException w:name="Medium List 2 Accent 5" w:uiPriority="66"/>
+    <w:lsdException w:name="Medium Grid 1 Accent 5" w:uiPriority="67"/>
+    <w:lsdException w:name="Medium Grid 2 Accent 5" w:uiPriority="68"/>
+    <w:lsdException w:name="Medium Grid 3 Accent 5" w:uiPriority="69"/>
+    <w:lsdException w:name="Dark List Accent 5" w:uiPriority="70"/>
+    <w:lsdException w:name="Colorful Shading Accent 5" w:uiPriority="71"/>
+    <w:lsdException w:name="Colorful List Accent 5" w:uiPriority="72"/>
+    <w:lsdException w:name="Colorful Grid Accent 5" w:uiPriority="73"/>
+    <w:lsdException w:name="Light Shading Accent 6" w:uiPriority="60"/>
+    <w:lsdException w:name="Light List Accent 6" w:uiPriority="61"/>
+    <w:lsdException w:name="Light Grid Accent 6" w:uiPriority="62"/>
+    <w:lsdException w:name="Medium Shading 1 Accent 6" w:uiPriority="63"/>
+    <w:lsdException w:name="Medium Shading 2 Accent 6" w:uiPriority="64"/>
+    <w:lsdException w:name="Medium List 1 Accent 6" w:uiPriority="65"/>
+    <w:lsdException w:name="Medium List 2 Accent 6" w:uiPriority="66"/>
+    <w:lsdException w:name="Medium Grid 1 Accent 6" w:uiPriority="67"/>
+    <w:lsdException w:name="Medium Grid 2 Accent 6" w:uiPriority="68"/>
+    <w:lsdException w:name="Medium Grid 3 Accent 6" w:uiPriority="69"/>
+    <w:lsdException w:name="Dark List Accent 6" w:uiPriority="70"/>
+    <w:lsdException w:name="Colorful Shading Accent 6" w:uiPriority="71"/>
+    <w:lsdException w:name="Colorful List Accent 6" w:uiPriority="72"/>
+    <w:lsdException w:name="Colorful Grid Accent 6" w:uiPriority="73"/>
+    <w:lsdException w:name="Subtle Emphasis" w:uiPriority="19" w:qFormat="1"/>
+    <w:lsdException w:name="Intense Emphasis" w:uiPriority="21" w:qFormat="1"/>
+    <w:lsdException w:name="Subtle Reference" w:uiPriority="31" w:qFormat="1"/>
+    <w:lsdException w:name="Intense Reference" w:uiPriority="32" w:qFormat="1"/>
+    <w:lsdException w:name="Book Title" w:uiPriority="33" w:qFormat="1"/>
+    <w:lsdException w:name="Bibliography" w:semiHidden="1" w:uiPriority="37" w:unhideWhenUsed="1"/>
+    <w:lsdException w:name="TOC Heading" w:semiHidden="1" w:uiPriority="39" w:unhideWhenUsed="1" w:qFormat="1"/>
+    <w:lsdException w:name="Plain Table 1" w:uiPriority="41"/>
+    <w:lsdException w:name="Plain Table 2" w:uiPriority="42"/>
+    <w:lsdException w:name="Plain Table 3" w:uiPriority="43"/>
+    <w:lsdException w:name="Plain Table 4" w:uiPriority="44"/>
+    <w:lsdException w:name="Plain Table 5" w:uiPriority="45"/>
+    <w:lsdException w:name="Grid Table Light" w:uiPriority="40"/>
+    <w:lsdException w:name="Grid Table 1 Light" w:uiPriority="46"/>
+    <w:lsdException w:name="Grid Table 2" w:uiPriority="47"/>
+    <w:lsdException w:name="Grid Table 3" w:uiPriority="48"/>
+    <w:lsdException w:name="Grid Table 4" w:uiPriority="49"/>
+    <w:lsdException w:name="Grid Table 5 Dark" w:uiPriority="50"/>
+    <w:lsdException w:name="Grid Table 6 Colorful" w:uiPriority="51"/>
+    <w:lsdException w:name="Grid Table 7 Colorful" w:uiPriority="52"/>
+    <w:lsdException w:name="Grid Table 1 Light Accent 1" w:uiPriority="46"/>
+    <w:lsdException w:name="Grid Table 2 Accent 1" w:uiPriority="47"/>
+    <w:lsdException w:name="Grid Table 3 Accent 1" w:uiPriority="48"/>
+    <w:lsdException w:name="Grid Table 4 Accent 1" w:uiPriority="49"/>
+    <w:lsdException w:name="Grid Table 5 Dark Accent 1" w:uiPriority="50"/>
+    <w:lsdException w:name="Grid Table 6 Colorful Accent 1" w:uiPriority="51"/>
+    <w:lsdException w:name="Grid Table 7 Colorful Accent 1" w:uiPriority="52"/>
+    <w:lsdException w:name="Grid Table 1 Light Accent 2" w:uiPriority="46"/>
+    <w:lsdException w:name="Grid Table 2 Accent 2" w:uiPriority="47"/>
+    <w:lsdException w:name="Grid Table 3 Accent 2" w:uiPriority="48"/>
+    <w:lsdException w:name="Grid Table 4 Accent 2" w:uiPriority="49"/>
+    <w:lsdException w:name="Grid Table 5 Dark Accent 2" w:uiPriority="50"/>
+    <w:lsdException w:name="Grid Table 6 Colorful Accent 2" w:uiPriority="51"/>
+    <w:lsdException w:name="Grid Table 7 Colorful Accent 2" w:uiPriority="52"/>
+    <w:lsdException w:name="Grid Table 1 Light Accent 3" w:uiPriority="46"/>
+    <w:lsdException w:name="Grid Table 2 Accent 3" w:uiPriority="47"/>
+    <w:lsdException w:name="Grid Table 3 Accent 3" w:uiPriority="48"/>
+    <w:lsdException w:name="Grid Table 4 Accent 3" w:uiPriority="49"/>
+    <w:lsdException w:name="Grid Table 5 Dark Accent 3" w:uiPriority="50"/>
+    <w:lsdException w:name="Grid Table 6 Colorful Accent 3" w:uiPriority="51"/>
+    <w:lsdException w:name="Grid Table 7 Colorful Accent 3" w:uiPriority="52"/>
+    <w:lsdException w:name="Grid Table 1 Light Accent 4" w:uiPriority="46"/>
+    <w:lsdException w:name="Grid Table 2 Accent 4" w:uiPriority="47"/>
+    <w:lsdException w:name="Grid Table 3 Accent 4" w:uiPriority="48"/>
+    <w:lsdException w:name="Grid Table 4 Accent 4" w:uiPriority="49"/>
+    <w:lsdException w:name="Grid Table 5 Dark Accent 4" w:uiPriority="50"/>
+    <w:lsdException w:name="Grid Table 6 Colorful Accent 4" w:uiPriority="51"/>
+    <w:lsdException w:name="Grid Table 7 Colorful Accent 4" w:uiPriority="52"/>
+    <w:lsdException w:name="Grid Table 1 Light Accent 5" w:uiPriority="46"/>
+    <w:lsdException w:name="Grid Table 2 Accent 5" w:uiPriority="47"/>
+    <w:lsdException w:name="Grid Table 3 Accent 5" w:uiPriority="48"/>
+    <w:lsdException w:name="Grid Table 4 Accent 5" w:uiPriority="49"/>
+    <w:lsdException w:name="Grid Table 5 Dark Accent 5" w:uiPriority="50"/>
+    <w:lsdException w:name="Grid Table 6 Colorful Accent 5" w:uiPriority="51"/>
+    <w:lsdException w:name="Grid Table 7 Colorful Accent 5" w:uiPriority="52"/>
+    <w:lsdException w:name="Grid Table 1 Light Accent 6" w:uiPriority="46"/>
+    <w:lsdException w:name="Grid Table 2 Accent 6" w:uiPriority="47"/>
+    <w:lsdException w:name="Grid Table 3 Accent 6" w:uiPriority="48"/>
+    <w:lsdException w:name="Grid Table 4 Accent 6" w:uiPriority="49"/>
+    <w:lsdException w:name="Grid Table 5 Dark Accent 6" w:uiPriority="50"/>
+    <w:lsdException w:name="Grid Table 6 Colorful Accent 6" w:uiPriority="51"/>
+    <w:lsdException w:name="Grid Table 7 Colorful Accent 6" w:uiPriority="52"/>
+    <w:lsdException w:name="List Table 1 Light" w:uiPriority="46"/>
+    <w:lsdException w:name="List Table 2" w:uiPriority="47"/>
+    <w:lsdException w:name="List Table 3" w:uiPriority="48"/>
+    <w:lsdException w:name="List Table 4" w:uiPriority="49"/>
+    <w:lsdException w:name="List Table 5 Dark" w:uiPriority="50"/>
+    <w:lsdException w:name="List Table 6 Colorful" w:uiPriority="51"/>
+    <w:lsdException w:name="List Table 7 Colorful" w:uiPriority="52"/>
+    <w:lsdException w:name="List Table 1 Light Accent 1" w:uiPriority="46"/>
+    <w:lsdException w:name="List Table 2 Accent 1" w:uiPriority="47"/>
+    <w:lsdException w:name="List Table 3 Accent 1" w:uiPriority="48"/>
+    <w:lsdException w:name="List Table 4 Accent 1" w:uiPriority="49"/>
+    <w:lsdException w:name="List Table 5 Dark Accent 1" w:uiPriority="50"/>
+    <w:lsdException w:name="List Table 6 Colorful Accent 1" w:uiPriority="51"/>
+    <w:lsdException w:name="List Table 7 Colorful Accent 1" w:uiPriority="52"/>
+    <w:lsdException w:name="List Table 1 Light Accent 2" w:uiPriority="46"/>
+    <w:lsdException w:name="List Table 2 Accent 2" w:uiPriority="47"/>
+    <w:lsdException w:name="List Table 3 Accent 2" w:uiPriority="48"/>
+    <w:lsdException w:name="List Table 4 Accent 2" w:uiPriority="49"/>
+    <w:lsdException w:name="List Table 5 Dark Accent 2" w:uiPriority="50"/>
+    <w:lsdException w:name="List Table 6 Colorful Accent 2" w:uiPriority="51"/>
+    <w:lsdException w:name="List Table 7 Colorful Accent 2" w:uiPriority="52"/>
+    <w:lsdException w:name="List Table 1 Light Accent 3" w:uiPriority="46"/>
+    <w:lsdException w:name="List Table 2 Accent 3" w:uiPriority="47"/>
+    <w:lsdException w:name="List Table 3 Accent 3" w:uiPriority="48"/>
+    <w:lsdException w:name="List Table 4 Accent 3" w:uiPriority="49"/>
+    <w:lsdException w:name="List Table 5 Dark Accent 3" w:uiPriority="50"/>
+    <w:lsdException w:name="List Table 6 Colorful Accent 3" w:uiPriority="51"/>
+    <w:lsdException w:name="List Table 7 Colorful Accent 3" w:uiPriority="52"/>
+    <w:lsdException w:name="List Table 1 Light Accent 4" w:uiPriority="46"/>
+    <w:lsdException w:name="List Table 2 Accent 4" w:uiPriority="47"/>
+    <w:lsdException w:name="List Table 3 Accent 4" w:uiPriority="48"/>
+    <w:lsdException w:name="List Table 4 Accent 4" w:uiPriority="49"/>
+    <w:lsdException w:name="List Table 5 Dark Accent 4" w:uiPriority="50"/>
+    <w:lsdException w:name="List Table 6 Colorful Accent 4" w:uiPriority="51"/>
+    <w:lsdException w:name="List Table 7 Colorful Accent 4" w:uiPriority="52"/>
+    <w:lsdException w:name="List Table 1 Light Accent 5" w:uiPriority="46"/>
+    <w:lsdException w:name="List Table 2 Accent 5" w:uiPriority="47"/>
+    <w:lsdException w:name="List Table 3 Accent 5" w:uiPriority="48"/>
+    <w:lsdException w:name="List Table 4 Accent 5" w:uiPriority="49"/>
+    <w:lsdException w:name="List Table 5 Dark Accent 5" w:uiPriority="50"/>
+    <w:lsdException w:name="List Table 6 Colorful Accent 5" w:uiPriority="51"/>
+    <w:lsdException w:name="List Table 7 Colorful Accent 5" w:uiPriority="52"/>
+    <w:lsdException w:name="List Table 1 Light Accent 6" w:uiPriority="46"/>
+    <w:lsdException w:name="List Table 2 Accent 6" w:uiPriority="47"/>
+    <w:lsdException w:name="List Table 3 Accent 6" w:uiPriority="48"/>
+    <w:lsdException w:name="List Table 4 Accent 6" w:uiPriority="49"/>
+    <w:lsdException w:name="List Table 5 Dark Accent 6" w:uiPriority="50"/>
+    <w:lsdException w:name="List Table 6 Colorful Accent 6" w:uiPriority="51"/>
+    <w:lsdException w:name="List Table 7 Colorful Accent 6" w:uiPriority="52"/>
+  </w:latentStyles>
+  <w:style w:type="paragraph" w:default="1" w:styleId="Standaard">
     <w:name w:val="Normal"/>
-    <w:next w:val="Normal"/>
-    <w:pPr/>
     <w:rPr>
       <w:sz w:val="24"/>
       <w:szCs w:val="24"/>
-      <w:lang w:val="en-US" w:eastAsia="en-US" w:bidi="ar-SA"/>
+      <w:lang w:val="en-US" w:eastAsia="en-US"/>
     </w:rPr>
   </w:style>
-  <w:style w:type="character" w:default="1" w:styleId="Default Paragraph Font">
+  <w:style w:type="character" w:default="1" w:styleId="Standaardalinea-lettertype">
     <w:name w:val="Default Paragraph Font"/>
-    <w:next w:val="Default Paragraph Font"/>
+    <w:uiPriority w:val="1"/>
+    <w:semiHidden/>
+    <w:unhideWhenUsed/>
+  </w:style>
+  <w:style w:type="table" w:default="1" w:styleId="Standaardtabel">
+    <w:name w:val="Normal Table"/>
+    <w:uiPriority w:val="99"/>
+    <w:semiHidden/>
+    <w:unhideWhenUsed/>
+    <w:tblPr>
+      <w:tblInd w:w="0" w:type="dxa"/>
+      <w:tblCellMar>
+        <w:top w:w="0" w:type="dxa"/>
+        <w:left w:w="108" w:type="dxa"/>
+        <w:bottom w:w="0" w:type="dxa"/>
+        <w:right w:w="108" w:type="dxa"/>
+      </w:tblCellMar>
+    </w:tblPr>
+  </w:style>
+  <w:style w:type="numbering" w:default="1" w:styleId="Geenlijst">
+    <w:name w:val="No List"/>
+    <w:uiPriority w:val="99"/>
+    <w:semiHidden/>
+    <w:unhideWhenUsed/>
   </w:style>
   <w:style w:type="character" w:styleId="Hyperlink">
     <w:name w:val="Hyperlink"/>
@@ -718,76 +1173,32 @@
       <w:u w:val="single"/>
     </w:rPr>
   </w:style>
-  <w:style w:type="table" w:default="1" w:styleId="Table Normal">
+  <w:style w:type="table" w:customStyle="1" w:styleId="TableNormal">
     <w:name w:val="Table Normal"/>
-    <w:next w:val="Table Normal"/>
-    <w:pPr/>
     <w:tblPr>
       <w:tblInd w:w="0" w:type="dxa"/>
+      <w:tblCellMar>
+        <w:top w:w="0" w:type="dxa"/>
+        <w:left w:w="0" w:type="dxa"/>
+        <w:bottom w:w="0" w:type="dxa"/>
+        <w:right w:w="0" w:type="dxa"/>
+      </w:tblCellMar>
     </w:tblPr>
-    <w:trPr/>
-    <w:tcPr/>
-    <w:tblStylePr w:type="firstRow"/>
-    <w:tblStylePr w:type="lastRow"/>
-    <w:tblStylePr w:type="firstCol"/>
-    <w:tblStylePr w:type="lastCol"/>
-    <w:tblStylePr w:type="band1Vert"/>
-    <w:tblStylePr w:type="band2Vert"/>
-    <w:tblStylePr w:type="band1Horz"/>
-    <w:tblStylePr w:type="band2Horz"/>
-    <w:tblStylePr w:type="neCell"/>
-    <w:tblStylePr w:type="nwCell"/>
-    <w:tblStylePr w:type="seCell"/>
-    <w:tblStylePr w:type="swCell"/>
   </w:style>
-  <w:style w:type="numbering" w:default="1" w:styleId="No List">
-    <w:name w:val="No List"/>
-    <w:next w:val="No List"/>
-    <w:pPr/>
-  </w:style>
-  <w:style w:type="paragraph" w:styleId="Hoofdtekst">
+  <w:style w:type="paragraph" w:customStyle="1" w:styleId="Hoofdtekst">
     <w:name w:val="Hoofdtekst"/>
-    <w:next w:val="Hoofdtekst"/>
-    <w:pPr>
-      <w:keepNext w:val="0"/>
-      <w:keepLines w:val="0"/>
-      <w:pageBreakBefore w:val="0"/>
-      <w:widowControl w:val="1"/>
-      <w:shd w:val="clear" w:color="auto" w:fill="auto"/>
-      <w:suppressAutoHyphens w:val="0"/>
-      <w:bidi w:val="0"/>
-      <w:spacing w:before="0" w:after="0" w:line="240" w:lineRule="auto"/>
-      <w:ind w:left="0" w:right="0" w:firstLine="0"/>
-      <w:jc w:val="left"/>
-      <w:outlineLvl w:val="9"/>
-    </w:pPr>
     <w:rPr>
-      <w:rFonts w:ascii="Helvetica" w:cs="Arial Unicode MS" w:hAnsi="Arial Unicode MS" w:eastAsia="Arial Unicode MS"/>
-      <w:b w:val="0"/>
-      <w:bCs w:val="0"/>
-      <w:i w:val="0"/>
-      <w:iCs w:val="0"/>
-      <w:caps w:val="0"/>
-      <w:smallCaps w:val="0"/>
-      <w:strike w:val="0"/>
-      <w:dstrike w:val="0"/>
-      <w:outline w:val="0"/>
+      <w:rFonts w:ascii="Helvetica" w:hAnsi="Arial Unicode MS" w:cs="Arial Unicode MS"/>
       <w:color w:val="000000"/>
-      <w:spacing w:val="0"/>
-      <w:kern w:val="0"/>
-      <w:position w:val="0"/>
       <w:sz w:val="22"/>
       <w:szCs w:val="22"/>
-      <w:u w:val="none"/>
-      <w:vertAlign w:val="baseline"/>
-      <w:lang w:val="nl-NL"/>
     </w:rPr>
   </w:style>
 </w:styles>
 </file>
 
 <file path=word/theme/theme1.xml><?xml version="1.0" encoding="utf-8"?>
-<a:theme xmlns:a="http://schemas.openxmlformats.org/drawingml/2006/main" xmlns:r="http://schemas.openxmlformats.org/officeDocument/2006/relationships" name="Blank">
+<a:theme xmlns:a="http://schemas.openxmlformats.org/drawingml/2006/main" name="Blank">
   <a:themeElements>
     <a:clrScheme name="Blank">
       <a:dk1>
@@ -979,7 +1390,7 @@
       <a:effectStyleLst>
         <a:effectStyle>
           <a:effectLst>
-            <a:outerShdw sx="100000" sy="100000" kx="0" ky="0" algn="b" rotWithShape="0" blurRad="38100" dist="25400" dir="5400000">
+            <a:outerShdw blurRad="38100" dist="25400" dir="5400000" rotWithShape="0">
               <a:srgbClr val="000000">
                 <a:alpha val="50000"/>
               </a:srgbClr>
@@ -988,7 +1399,7 @@
         </a:effectStyle>
         <a:effectStyle>
           <a:effectLst>
-            <a:outerShdw sx="100000" sy="100000" kx="0" ky="0" algn="b" rotWithShape="0" blurRad="38100" dist="25400" dir="5400000">
+            <a:outerShdw blurRad="38100" dist="25400" dir="5400000" rotWithShape="0">
               <a:srgbClr val="000000">
                 <a:alpha val="50000"/>
               </a:srgbClr>
@@ -997,7 +1408,7 @@
         </a:effectStyle>
         <a:effectStyle>
           <a:effectLst>
-            <a:outerShdw sx="100000" sy="100000" kx="0" ky="0" algn="b" rotWithShape="0" blurRad="38100" dist="25400" dir="5400000">
+            <a:outerShdw blurRad="38100" dist="25400" dir="5400000" rotWithShape="0">
               <a:srgbClr val="000000">
                 <a:alpha val="50000"/>
               </a:srgbClr>
@@ -1006,7 +1417,7 @@
         </a:effectStyle>
         <a:effectStyle>
           <a:effectLst>
-            <a:outerShdw sx="100000" sy="100000" kx="0" ky="0" algn="b" rotWithShape="0" blurRad="40000" dist="20000" dir="5400000">
+            <a:outerShdw blurRad="40000" dist="20000" dir="5400000" rotWithShape="0">
               <a:srgbClr val="000000">
                 <a:alpha val="38000"/>
               </a:srgbClr>
@@ -1015,7 +1426,7 @@
         </a:effectStyle>
         <a:effectStyle>
           <a:effectLst>
-            <a:outerShdw sx="100000" sy="100000" kx="0" ky="0" algn="b" rotWithShape="0" blurRad="40000" dist="23000" dir="5400000">
+            <a:outerShdw blurRad="40000" dist="23000" dir="5400000" rotWithShape="0">
               <a:srgbClr val="000000">
                 <a:alpha val="35000"/>
               </a:srgbClr>
@@ -1024,7 +1435,7 @@
         </a:effectStyle>
         <a:effectStyle>
           <a:effectLst>
-            <a:outerShdw sx="100000" sy="100000" kx="0" ky="0" algn="b" rotWithShape="0" blurRad="40000" dist="23000" dir="5400000">
+            <a:outerShdw blurRad="40000" dist="23000" dir="5400000" rotWithShape="0">
               <a:srgbClr val="000000">
                 <a:alpha val="35000"/>
               </a:srgbClr>
@@ -1136,8 +1547,8 @@
     <a:spDef>
       <a:spPr>
         <a:blipFill rotWithShape="1">
-          <a:blip r:embed="rId1"/>
-          <a:srcRect l="0" t="0" r="0" b="0"/>
+          <a:blip xmlns:r="http://schemas.openxmlformats.org/officeDocument/2006/relationships" r:embed="rId1"/>
+          <a:srcRect/>
           <a:tile tx="0" ty="0" sx="100000" sy="100000" flip="none" algn="tl"/>
         </a:blipFill>
         <a:ln w="12700" cap="flat">
@@ -1145,14 +1556,14 @@
           <a:miter lim="400000"/>
         </a:ln>
         <a:effectLst>
-          <a:outerShdw sx="100000" sy="100000" kx="0" ky="0" algn="b" rotWithShape="0" blurRad="38100" dist="25400" dir="5400000">
+          <a:outerShdw blurRad="38100" dist="25400" dir="5400000" rotWithShape="0">
             <a:srgbClr val="000000">
               <a:alpha val="50000"/>
             </a:srgbClr>
           </a:outerShdw>
         </a:effectLst>
       </a:spPr>
-      <a:bodyPr rot="0" spcFirstLastPara="1" vertOverflow="overflow" horzOverflow="overflow" vert="horz" wrap="square" lIns="50800" tIns="50800" rIns="50800" bIns="50800" numCol="1" spcCol="38100" rtlCol="0" anchor="ctr" upright="0">
+      <a:bodyPr rot="0" spcFirstLastPara="1" vertOverflow="overflow" horzOverflow="overflow" vert="horz" wrap="square" lIns="50800" tIns="50800" rIns="50800" bIns="50800" numCol="1" spcCol="38100" rtlCol="0" anchor="ctr">
         <a:spAutoFit/>
       </a:bodyPr>
       <a:lstStyle>
@@ -1171,7 +1582,7 @@
           <a:buFontTx/>
           <a:buNone/>
           <a:tabLst/>
-          <a:defRPr b="0" baseline="0" cap="none" i="0" spc="0" strike="noStrike" sz="1200" u="none" kumimoji="0" normalizeH="0">
+          <a:defRPr kumimoji="0" sz="1200" b="0" i="0" u="none" strike="noStrike" cap="none" spc="0" normalizeH="0" baseline="0">
             <a:ln>
               <a:noFill/>
             </a:ln>
@@ -1179,7 +1590,7 @@
               <a:srgbClr val="FFFFFF"/>
             </a:solidFill>
             <a:effectLst>
-              <a:outerShdw sx="100000" sy="100000" kx="0" ky="0" algn="b" rotWithShape="0" blurRad="25400" dist="23998" dir="2700000">
+              <a:outerShdw blurRad="25400" dist="23998" dir="2700000" rotWithShape="0">
                 <a:srgbClr val="000000">
                   <a:alpha val="31034"/>
                 </a:srgbClr>
@@ -1207,7 +1618,7 @@
           <a:buFontTx/>
           <a:buNone/>
           <a:tabLst/>
-          <a:defRPr b="0" baseline="0" cap="none" i="0" spc="0" strike="noStrike" sz="1800" u="none" kumimoji="0" normalizeH="0">
+          <a:defRPr kumimoji="0" sz="1800" b="0" i="0" u="none" strike="noStrike" cap="none" spc="0" normalizeH="0" baseline="0">
             <a:ln>
               <a:noFill/>
             </a:ln>
@@ -1233,7 +1644,7 @@
           <a:buFontTx/>
           <a:buNone/>
           <a:tabLst/>
-          <a:defRPr b="0" baseline="0" cap="none" i="0" spc="0" strike="noStrike" sz="1800" u="none" kumimoji="0" normalizeH="0">
+          <a:defRPr kumimoji="0" sz="1800" b="0" i="0" u="none" strike="noStrike" cap="none" spc="0" normalizeH="0" baseline="0">
             <a:ln>
               <a:noFill/>
             </a:ln>
@@ -1259,7 +1670,7 @@
           <a:buFontTx/>
           <a:buNone/>
           <a:tabLst/>
-          <a:defRPr b="0" baseline="0" cap="none" i="0" spc="0" strike="noStrike" sz="1800" u="none" kumimoji="0" normalizeH="0">
+          <a:defRPr kumimoji="0" sz="1800" b="0" i="0" u="none" strike="noStrike" cap="none" spc="0" normalizeH="0" baseline="0">
             <a:ln>
               <a:noFill/>
             </a:ln>
@@ -1285,7 +1696,7 @@
           <a:buFontTx/>
           <a:buNone/>
           <a:tabLst/>
-          <a:defRPr b="0" baseline="0" cap="none" i="0" spc="0" strike="noStrike" sz="1800" u="none" kumimoji="0" normalizeH="0">
+          <a:defRPr kumimoji="0" sz="1800" b="0" i="0" u="none" strike="noStrike" cap="none" spc="0" normalizeH="0" baseline="0">
             <a:ln>
               <a:noFill/>
             </a:ln>
@@ -1311,7 +1722,7 @@
           <a:buFontTx/>
           <a:buNone/>
           <a:tabLst/>
-          <a:defRPr b="0" baseline="0" cap="none" i="0" spc="0" strike="noStrike" sz="1800" u="none" kumimoji="0" normalizeH="0">
+          <a:defRPr kumimoji="0" sz="1800" b="0" i="0" u="none" strike="noStrike" cap="none" spc="0" normalizeH="0" baseline="0">
             <a:ln>
               <a:noFill/>
             </a:ln>
@@ -1337,7 +1748,7 @@
           <a:buFontTx/>
           <a:buNone/>
           <a:tabLst/>
-          <a:defRPr b="0" baseline="0" cap="none" i="0" spc="0" strike="noStrike" sz="1800" u="none" kumimoji="0" normalizeH="0">
+          <a:defRPr kumimoji="0" sz="1800" b="0" i="0" u="none" strike="noStrike" cap="none" spc="0" normalizeH="0" baseline="0">
             <a:ln>
               <a:noFill/>
             </a:ln>
@@ -1363,7 +1774,7 @@
           <a:buFontTx/>
           <a:buNone/>
           <a:tabLst/>
-          <a:defRPr b="0" baseline="0" cap="none" i="0" spc="0" strike="noStrike" sz="1800" u="none" kumimoji="0" normalizeH="0">
+          <a:defRPr kumimoji="0" sz="1800" b="0" i="0" u="none" strike="noStrike" cap="none" spc="0" normalizeH="0" baseline="0">
             <a:ln>
               <a:noFill/>
             </a:ln>
@@ -1389,7 +1800,7 @@
           <a:buFontTx/>
           <a:buNone/>
           <a:tabLst/>
-          <a:defRPr b="0" baseline="0" cap="none" i="0" spc="0" strike="noStrike" sz="1800" u="none" kumimoji="0" normalizeH="0">
+          <a:defRPr kumimoji="0" sz="1800" b="0" i="0" u="none" strike="noStrike" cap="none" spc="0" normalizeH="0" baseline="0">
             <a:ln>
               <a:noFill/>
             </a:ln>
@@ -1415,7 +1826,7 @@
           <a:buFontTx/>
           <a:buNone/>
           <a:tabLst/>
-          <a:defRPr b="0" baseline="0" cap="none" i="0" spc="0" strike="noStrike" sz="1800" u="none" kumimoji="0" normalizeH="0">
+          <a:defRPr kumimoji="0" sz="1800" b="0" i="0" u="none" strike="noStrike" cap="none" spc="0" normalizeH="0" baseline="0">
             <a:ln>
               <a:noFill/>
             </a:ln>
@@ -1428,9 +1839,15 @@
         </a:lvl9pPr>
       </a:lstStyle>
       <a:style>
-        <a:lnRef idx="0"/>
-        <a:fillRef idx="0"/>
-        <a:effectRef idx="0"/>
+        <a:lnRef idx="0">
+          <a:scrgbClr r="0" g="0" b="0"/>
+        </a:lnRef>
+        <a:fillRef idx="0">
+          <a:scrgbClr r="0" g="0" b="0"/>
+        </a:fillRef>
+        <a:effectRef idx="0">
+          <a:scrgbClr r="0" g="0" b="0"/>
+        </a:effectRef>
         <a:fontRef idx="none"/>
       </a:style>
     </a:spDef>
@@ -1446,7 +1863,7 @@
         </a:ln>
         <a:effectLst/>
       </a:spPr>
-      <a:bodyPr rot="0" spcFirstLastPara="1" vertOverflow="overflow" horzOverflow="overflow" vert="horz" wrap="square" lIns="91439" tIns="45719" rIns="91439" bIns="45719" numCol="1" spcCol="38100" rtlCol="0" anchor="t" upright="0">
+      <a:bodyPr rot="0" spcFirstLastPara="1" vertOverflow="overflow" horzOverflow="overflow" vert="horz" wrap="square" lIns="91439" tIns="45719" rIns="91439" bIns="45719" numCol="1" spcCol="38100" rtlCol="0" anchor="t">
         <a:noAutofit/>
       </a:bodyPr>
       <a:lstStyle>
@@ -1465,7 +1882,7 @@
           <a:buFontTx/>
           <a:buNone/>
           <a:tabLst/>
-          <a:defRPr b="0" baseline="0" cap="none" i="0" spc="0" strike="noStrike" sz="1800" u="none" kumimoji="0" normalizeH="0">
+          <a:defRPr kumimoji="0" sz="1800" b="0" i="0" u="none" strike="noStrike" cap="none" spc="0" normalizeH="0" baseline="0">
             <a:ln>
               <a:noFill/>
             </a:ln>
@@ -1491,7 +1908,7 @@
           <a:buFontTx/>
           <a:buNone/>
           <a:tabLst/>
-          <a:defRPr b="0" baseline="0" cap="none" i="0" spc="0" strike="noStrike" sz="1800" u="none" kumimoji="0" normalizeH="0">
+          <a:defRPr kumimoji="0" sz="1800" b="0" i="0" u="none" strike="noStrike" cap="none" spc="0" normalizeH="0" baseline="0">
             <a:ln>
               <a:noFill/>
             </a:ln>
@@ -1517,7 +1934,7 @@
           <a:buFontTx/>
           <a:buNone/>
           <a:tabLst/>
-          <a:defRPr b="0" baseline="0" cap="none" i="0" spc="0" strike="noStrike" sz="1800" u="none" kumimoji="0" normalizeH="0">
+          <a:defRPr kumimoji="0" sz="1800" b="0" i="0" u="none" strike="noStrike" cap="none" spc="0" normalizeH="0" baseline="0">
             <a:ln>
               <a:noFill/>
             </a:ln>
@@ -1543,7 +1960,7 @@
           <a:buFontTx/>
           <a:buNone/>
           <a:tabLst/>
-          <a:defRPr b="0" baseline="0" cap="none" i="0" spc="0" strike="noStrike" sz="1800" u="none" kumimoji="0" normalizeH="0">
+          <a:defRPr kumimoji="0" sz="1800" b="0" i="0" u="none" strike="noStrike" cap="none" spc="0" normalizeH="0" baseline="0">
             <a:ln>
               <a:noFill/>
             </a:ln>
@@ -1569,7 +1986,7 @@
           <a:buFontTx/>
           <a:buNone/>
           <a:tabLst/>
-          <a:defRPr b="0" baseline="0" cap="none" i="0" spc="0" strike="noStrike" sz="1800" u="none" kumimoji="0" normalizeH="0">
+          <a:defRPr kumimoji="0" sz="1800" b="0" i="0" u="none" strike="noStrike" cap="none" spc="0" normalizeH="0" baseline="0">
             <a:ln>
               <a:noFill/>
             </a:ln>
@@ -1595,7 +2012,7 @@
           <a:buFontTx/>
           <a:buNone/>
           <a:tabLst/>
-          <a:defRPr b="0" baseline="0" cap="none" i="0" spc="0" strike="noStrike" sz="1800" u="none" kumimoji="0" normalizeH="0">
+          <a:defRPr kumimoji="0" sz="1800" b="0" i="0" u="none" strike="noStrike" cap="none" spc="0" normalizeH="0" baseline="0">
             <a:ln>
               <a:noFill/>
             </a:ln>
@@ -1621,7 +2038,7 @@
           <a:buFontTx/>
           <a:buNone/>
           <a:tabLst/>
-          <a:defRPr b="0" baseline="0" cap="none" i="0" spc="0" strike="noStrike" sz="1800" u="none" kumimoji="0" normalizeH="0">
+          <a:defRPr kumimoji="0" sz="1800" b="0" i="0" u="none" strike="noStrike" cap="none" spc="0" normalizeH="0" baseline="0">
             <a:ln>
               <a:noFill/>
             </a:ln>
@@ -1647,7 +2064,7 @@
           <a:buFontTx/>
           <a:buNone/>
           <a:tabLst/>
-          <a:defRPr b="0" baseline="0" cap="none" i="0" spc="0" strike="noStrike" sz="1800" u="none" kumimoji="0" normalizeH="0">
+          <a:defRPr kumimoji="0" sz="1800" b="0" i="0" u="none" strike="noStrike" cap="none" spc="0" normalizeH="0" baseline="0">
             <a:ln>
               <a:noFill/>
             </a:ln>
@@ -1673,7 +2090,7 @@
           <a:buFontTx/>
           <a:buNone/>
           <a:tabLst/>
-          <a:defRPr b="0" baseline="0" cap="none" i="0" spc="0" strike="noStrike" sz="1800" u="none" kumimoji="0" normalizeH="0">
+          <a:defRPr kumimoji="0" sz="1800" b="0" i="0" u="none" strike="noStrike" cap="none" spc="0" normalizeH="0" baseline="0">
             <a:ln>
               <a:noFill/>
             </a:ln>
@@ -1699,7 +2116,7 @@
           <a:buFontTx/>
           <a:buNone/>
           <a:tabLst/>
-          <a:defRPr b="0" baseline="0" cap="none" i="0" spc="0" strike="noStrike" sz="1800" u="none" kumimoji="0" normalizeH="0">
+          <a:defRPr kumimoji="0" sz="1800" b="0" i="0" u="none" strike="noStrike" cap="none" spc="0" normalizeH="0" baseline="0">
             <a:ln>
               <a:noFill/>
             </a:ln>
@@ -1712,9 +2129,15 @@
         </a:lvl9pPr>
       </a:lstStyle>
       <a:style>
-        <a:lnRef idx="0"/>
-        <a:fillRef idx="0"/>
-        <a:effectRef idx="0"/>
+        <a:lnRef idx="0">
+          <a:scrgbClr r="0" g="0" b="0"/>
+        </a:lnRef>
+        <a:fillRef idx="0">
+          <a:scrgbClr r="0" g="0" b="0"/>
+        </a:fillRef>
+        <a:effectRef idx="0">
+          <a:scrgbClr r="0" g="0" b="0"/>
+        </a:effectRef>
         <a:fontRef idx="none"/>
       </a:style>
     </a:lnDef>
@@ -1727,7 +2150,7 @@
         </a:ln>
         <a:effectLst/>
       </a:spPr>
-      <a:bodyPr rot="0" spcFirstLastPara="1" vertOverflow="overflow" horzOverflow="overflow" vert="horz" wrap="square" lIns="50800" tIns="50800" rIns="50800" bIns="50800" numCol="1" spcCol="38100" rtlCol="0" anchor="t" upright="0">
+      <a:bodyPr rot="0" spcFirstLastPara="1" vertOverflow="overflow" horzOverflow="overflow" vert="horz" wrap="square" lIns="50800" tIns="50800" rIns="50800" bIns="50800" numCol="1" spcCol="38100" rtlCol="0" anchor="t">
         <a:spAutoFit/>
       </a:bodyPr>
       <a:lstStyle>
@@ -1746,7 +2169,7 @@
           <a:buFontTx/>
           <a:buNone/>
           <a:tabLst/>
-          <a:defRPr b="0" baseline="0" cap="none" i="0" spc="0" strike="noStrike" sz="1100" u="none" kumimoji="0" normalizeH="0">
+          <a:defRPr kumimoji="0" sz="1100" b="0" i="0" u="none" strike="noStrike" cap="none" spc="0" normalizeH="0" baseline="0">
             <a:ln>
               <a:noFill/>
             </a:ln>
@@ -1776,7 +2199,7 @@
           <a:buFontTx/>
           <a:buNone/>
           <a:tabLst/>
-          <a:defRPr b="0" baseline="0" cap="none" i="0" spc="0" strike="noStrike" sz="1800" u="none" kumimoji="0" normalizeH="0">
+          <a:defRPr kumimoji="0" sz="1800" b="0" i="0" u="none" strike="noStrike" cap="none" spc="0" normalizeH="0" baseline="0">
             <a:ln>
               <a:noFill/>
             </a:ln>
@@ -1802,7 +2225,7 @@
           <a:buFontTx/>
           <a:buNone/>
           <a:tabLst/>
-          <a:defRPr b="0" baseline="0" cap="none" i="0" spc="0" strike="noStrike" sz="1800" u="none" kumimoji="0" normalizeH="0">
+          <a:defRPr kumimoji="0" sz="1800" b="0" i="0" u="none" strike="noStrike" cap="none" spc="0" normalizeH="0" baseline="0">
             <a:ln>
               <a:noFill/>
             </a:ln>
@@ -1828,7 +2251,7 @@
           <a:buFontTx/>
           <a:buNone/>
           <a:tabLst/>
-          <a:defRPr b="0" baseline="0" cap="none" i="0" spc="0" strike="noStrike" sz="1800" u="none" kumimoji="0" normalizeH="0">
+          <a:defRPr kumimoji="0" sz="1800" b="0" i="0" u="none" strike="noStrike" cap="none" spc="0" normalizeH="0" baseline="0">
             <a:ln>
               <a:noFill/>
             </a:ln>
@@ -1854,7 +2277,7 @@
           <a:buFontTx/>
           <a:buNone/>
           <a:tabLst/>
-          <a:defRPr b="0" baseline="0" cap="none" i="0" spc="0" strike="noStrike" sz="1800" u="none" kumimoji="0" normalizeH="0">
+          <a:defRPr kumimoji="0" sz="1800" b="0" i="0" u="none" strike="noStrike" cap="none" spc="0" normalizeH="0" baseline="0">
             <a:ln>
               <a:noFill/>
             </a:ln>
@@ -1880,7 +2303,7 @@
           <a:buFontTx/>
           <a:buNone/>
           <a:tabLst/>
-          <a:defRPr b="0" baseline="0" cap="none" i="0" spc="0" strike="noStrike" sz="1800" u="none" kumimoji="0" normalizeH="0">
+          <a:defRPr kumimoji="0" sz="1800" b="0" i="0" u="none" strike="noStrike" cap="none" spc="0" normalizeH="0" baseline="0">
             <a:ln>
               <a:noFill/>
             </a:ln>
@@ -1906,7 +2329,7 @@
           <a:buFontTx/>
           <a:buNone/>
           <a:tabLst/>
-          <a:defRPr b="0" baseline="0" cap="none" i="0" spc="0" strike="noStrike" sz="1800" u="none" kumimoji="0" normalizeH="0">
+          <a:defRPr kumimoji="0" sz="1800" b="0" i="0" u="none" strike="noStrike" cap="none" spc="0" normalizeH="0" baseline="0">
             <a:ln>
               <a:noFill/>
             </a:ln>
@@ -1932,7 +2355,7 @@
           <a:buFontTx/>
           <a:buNone/>
           <a:tabLst/>
-          <a:defRPr b="0" baseline="0" cap="none" i="0" spc="0" strike="noStrike" sz="1800" u="none" kumimoji="0" normalizeH="0">
+          <a:defRPr kumimoji="0" sz="1800" b="0" i="0" u="none" strike="noStrike" cap="none" spc="0" normalizeH="0" baseline="0">
             <a:ln>
               <a:noFill/>
             </a:ln>
@@ -1958,7 +2381,7 @@
           <a:buFontTx/>
           <a:buNone/>
           <a:tabLst/>
-          <a:defRPr b="0" baseline="0" cap="none" i="0" spc="0" strike="noStrike" sz="1800" u="none" kumimoji="0" normalizeH="0">
+          <a:defRPr kumimoji="0" sz="1800" b="0" i="0" u="none" strike="noStrike" cap="none" spc="0" normalizeH="0" baseline="0">
             <a:ln>
               <a:noFill/>
             </a:ln>
@@ -1984,7 +2407,7 @@
           <a:buFontTx/>
           <a:buNone/>
           <a:tabLst/>
-          <a:defRPr b="0" baseline="0" cap="none" i="0" spc="0" strike="noStrike" sz="1800" u="none" kumimoji="0" normalizeH="0">
+          <a:defRPr kumimoji="0" sz="1800" b="0" i="0" u="none" strike="noStrike" cap="none" spc="0" normalizeH="0" baseline="0">
             <a:ln>
               <a:noFill/>
             </a:ln>
@@ -1997,12 +2420,19 @@
         </a:lvl9pPr>
       </a:lstStyle>
       <a:style>
-        <a:lnRef idx="0"/>
-        <a:fillRef idx="0"/>
-        <a:effectRef idx="0"/>
+        <a:lnRef idx="0">
+          <a:scrgbClr r="0" g="0" b="0"/>
+        </a:lnRef>
+        <a:fillRef idx="0">
+          <a:scrgbClr r="0" g="0" b="0"/>
+        </a:fillRef>
+        <a:effectRef idx="0">
+          <a:scrgbClr r="0" g="0" b="0"/>
+        </a:effectRef>
         <a:fontRef idx="none"/>
       </a:style>
     </a:txDef>
   </a:objectDefaults>
+  <a:extraClrSchemeLst/>
 </a:theme>
 </file>